--- a/pwiz/pwiz_tools/Skyline/Documentation/Tutorials/Skyline Custom Reports.docx
+++ b/pwiz/pwiz_tools/Skyline/Documentation/Tutorials/Skyline Custom Reports.docx
@@ -1,6 +1,6 @@
 
 <file path=word/document.xml><?xml version="1.0" encoding="utf-8"?>
-<w:document xmlns:ve="http://schemas.openxmlformats.org/markup-compatibility/2006" xmlns:o="urn:schemas-microsoft-com:office:office" xmlns:r="http://schemas.openxmlformats.org/officeDocument/2006/relationships" xmlns:m="http://schemas.openxmlformats.org/officeDocument/2006/math" xmlns:v="urn:schemas-microsoft-com:vml" xmlns:wp="http://schemas.openxmlformats.org/drawingml/2006/wordprocessingDrawing" xmlns:w10="urn:schemas-microsoft-com:office:word" xmlns:w="http://schemas.openxmlformats.org/wordprocessingml/2006/main" xmlns:wne="http://schemas.microsoft.com/office/word/2006/wordml">
+<w:document xmlns:wpc="http://schemas.microsoft.com/office/word/2010/wordprocessingCanvas" xmlns:mc="http://schemas.openxmlformats.org/markup-compatibility/2006" xmlns:o="urn:schemas-microsoft-com:office:office" xmlns:r="http://schemas.openxmlformats.org/officeDocument/2006/relationships" xmlns:m="http://schemas.openxmlformats.org/officeDocument/2006/math" xmlns:v="urn:schemas-microsoft-com:vml" xmlns:wp14="http://schemas.microsoft.com/office/word/2010/wordprocessingDrawing" xmlns:wp="http://schemas.openxmlformats.org/drawingml/2006/wordprocessingDrawing" xmlns:w10="urn:schemas-microsoft-com:office:word" xmlns:w="http://schemas.openxmlformats.org/wordprocessingml/2006/main" xmlns:w14="http://schemas.microsoft.com/office/word/2010/wordml" xmlns:wpg="http://schemas.microsoft.com/office/word/2010/wordprocessingGroup" xmlns:wpi="http://schemas.microsoft.com/office/word/2010/wordprocessingInk" xmlns:wne="http://schemas.microsoft.com/office/word/2006/wordml" xmlns:wps="http://schemas.microsoft.com/office/word/2010/wordprocessingShape" mc:Ignorable="w14 wp14">
   <w:body>
     <w:p>
       <w:pPr>
@@ -296,15 +296,33 @@
         <w:t>To start this tutorial, download the following ZIP file:</w:t>
       </w:r>
     </w:p>
-    <w:p>
-      <w:hyperlink r:id="rId7" w:history="1">
-        <w:r>
-          <w:rPr>
-            <w:rStyle w:val="Hyperlink"/>
-          </w:rPr>
-          <w:t>https://brendanx-uw1.gs.washington.edu/tutorials/CustomReports.zip</w:t>
-        </w:r>
-      </w:hyperlink>
+    <w:bookmarkStart w:id="0" w:name="_GoBack"/>
+    <w:bookmarkEnd w:id="0"/>
+    <w:p>
+      <w:r>
+        <w:fldChar w:fldCharType="begin"/>
+      </w:r>
+      <w:r>
+        <w:instrText xml:space="preserve"> HYPERLINK "</w:instrText>
+      </w:r>
+      <w:r>
+        <w:instrText>https://skyline.gs.washington.edu/tutorials/CustomReports.zip</w:instrText>
+      </w:r>
+      <w:r>
+        <w:instrText xml:space="preserve">" </w:instrText>
+      </w:r>
+      <w:r>
+        <w:fldChar w:fldCharType="separate"/>
+      </w:r>
+      <w:r>
+        <w:rPr>
+          <w:rStyle w:val="Hyperlink"/>
+        </w:rPr>
+        <w:t>https://skyline.gs.washington.edu/tutorials/CustomReports.zip</w:t>
+      </w:r>
+      <w:r>
+        <w:fldChar w:fldCharType="end"/>
+      </w:r>
       <w:r>
         <w:t xml:space="preserve"> </w:t>
       </w:r>
@@ -5300,17 +5318,52 @@
           <w:ilvl w:val="1"/>
           <w:numId w:val="2"/>
         </w:numPr>
-      </w:pPr>
-      <w:proofErr w:type="spellStart"/>
-      <w:r>
-        <w:rPr>
-          <w:b/>
+        <w:rPr>
+          <w:lang w:val="fr-CH"/>
+        </w:rPr>
+      </w:pPr>
+      <w:proofErr w:type="spellStart"/>
+      <w:r>
+        <w:rPr>
+          <w:b/>
+          <w:lang w:val="fr-CH"/>
         </w:rPr>
         <w:t>FragmentIon</w:t>
       </w:r>
       <w:proofErr w:type="spellEnd"/>
       <w:r>
-        <w:t xml:space="preserve"> – the fragment ion name (e.g. y8, y10, b7, etc.)</w:t>
+        <w:rPr>
+          <w:lang w:val="fr-CH"/>
+        </w:rPr>
+        <w:t xml:space="preserve"> – the fragment ion </w:t>
+      </w:r>
+      <w:proofErr w:type="spellStart"/>
+      <w:r>
+        <w:rPr>
+          <w:lang w:val="fr-CH"/>
+        </w:rPr>
+        <w:t>name</w:t>
+      </w:r>
+      <w:proofErr w:type="spellEnd"/>
+      <w:r>
+        <w:rPr>
+          <w:lang w:val="fr-CH"/>
+        </w:rPr>
+        <w:t xml:space="preserve"> (</w:t>
+      </w:r>
+      <w:proofErr w:type="spellStart"/>
+      <w:r>
+        <w:rPr>
+          <w:lang w:val="fr-CH"/>
+        </w:rPr>
+        <w:t>e.g</w:t>
+      </w:r>
+      <w:proofErr w:type="spellEnd"/>
+      <w:r>
+        <w:rPr>
+          <w:lang w:val="fr-CH"/>
+        </w:rPr>
+        <w:t>. y8, y10, b7, etc.)</w:t>
       </w:r>
     </w:p>
     <w:p>
@@ -9341,6 +9394,61 @@
     <w:p>
       <w:pPr>
         <w:pStyle w:val="ListParagraph"/>
+        <w:numPr>
+          <w:ilvl w:val="0"/>
+          <w:numId w:val="20"/>
+        </w:numPr>
+      </w:pPr>
+      <w:proofErr w:type="spellStart"/>
+      <w:r>
+        <w:rPr>
+          <w:b/>
+        </w:rPr>
+        <w:t>ModifiedTime</w:t>
+      </w:r>
+      <w:proofErr w:type="spellEnd"/>
+      <w:r>
+        <w:t xml:space="preserve"> – Last time and date at which the original mass spectrometer file was modified on disk.</w:t>
+      </w:r>
+    </w:p>
+    <w:p>
+      <w:pPr>
+        <w:pStyle w:val="ListParagraph"/>
+        <w:numPr>
+          <w:ilvl w:val="0"/>
+          <w:numId w:val="20"/>
+        </w:numPr>
+      </w:pPr>
+      <w:proofErr w:type="spellStart"/>
+      <w:r>
+        <w:rPr>
+          <w:b/>
+        </w:rPr>
+        <w:t>Acquired</w:t>
+      </w:r>
+      <w:r>
+        <w:rPr>
+          <w:b/>
+        </w:rPr>
+        <w:t>Time</w:t>
+      </w:r>
+      <w:proofErr w:type="spellEnd"/>
+      <w:r>
+        <w:t xml:space="preserve"> – Last time and date at which the mass spectrometer began acquiring </w:t>
+      </w:r>
+      <w:r>
+        <w:t>this replicate data</w:t>
+      </w:r>
+      <w:r>
+        <w:t>.</w:t>
+      </w:r>
+      <w:r>
+        <w:t xml:space="preserve">  Or #N/A if the file was imported with a version older than 1.1.</w:t>
+      </w:r>
+    </w:p>
+    <w:p>
+      <w:pPr>
+        <w:pStyle w:val="ListParagraph"/>
       </w:pPr>
     </w:p>
     <w:p>
@@ -9659,6 +9767,7 @@
         <w:rPr>
           <w:b/>
         </w:rPr>
+        <w:lastRenderedPageBreak/>
         <w:t>PeptidePeakFoundRatio</w:t>
       </w:r>
       <w:proofErr w:type="spellEnd"/>
@@ -9759,12 +9868,11 @@
           <w:numId w:val="2"/>
         </w:numPr>
       </w:pPr>
-      <w:bookmarkStart w:id="0" w:name="OLE_LINK3"/>
-      <w:r>
-        <w:rPr>
-          <w:b/>
-        </w:rPr>
-        <w:lastRenderedPageBreak/>
+      <w:bookmarkStart w:id="1" w:name="OLE_LINK3"/>
+      <w:r>
+        <w:rPr>
+          <w:b/>
+        </w:rPr>
         <w:t>Precursors</w:t>
       </w:r>
       <w:r>
@@ -9799,7 +9907,7 @@
       <w:r>
         <w:t xml:space="preserve"> </w:t>
       </w:r>
-      <w:bookmarkEnd w:id="0"/>
+      <w:bookmarkEnd w:id="1"/>
       <w:r>
         <w:t>– The charge associated with the precursor ion.</w:t>
       </w:r>
@@ -10049,15 +10157,7 @@
         <w:t xml:space="preserve"> </w:t>
       </w:r>
       <w:r>
-        <w:t xml:space="preserve">- Peptide sequence including any amino acid modifications such as </w:t>
-      </w:r>
-      <w:proofErr w:type="spellStart"/>
-      <w:r>
-        <w:t>cysteine</w:t>
-      </w:r>
-      <w:proofErr w:type="spellEnd"/>
-      <w:r>
-        <w:t xml:space="preserve"> alkylation</w:t>
+        <w:t>- Peptide sequence including any amino acid modifications such as cysteine alkylation</w:t>
       </w:r>
       <w:r>
         <w:t>. (</w:t>
@@ -10419,6 +10519,7 @@
         <w:rPr>
           <w:b/>
         </w:rPr>
+        <w:lastRenderedPageBreak/>
         <w:t>MinStartTime</w:t>
       </w:r>
       <w:proofErr w:type="spellEnd"/>
@@ -10567,7 +10668,6 @@
         <w:rPr>
           <w:b/>
         </w:rPr>
-        <w:lastRenderedPageBreak/>
         <w:t>TotalBackground</w:t>
       </w:r>
       <w:proofErr w:type="spellEnd"/>
@@ -10706,6 +10806,38 @@
       </w:r>
       <w:r>
         <w:t xml:space="preserve"> in the document.</w:t>
+      </w:r>
+    </w:p>
+    <w:p>
+      <w:pPr>
+        <w:pStyle w:val="ListParagraph"/>
+        <w:numPr>
+          <w:ilvl w:val="0"/>
+          <w:numId w:val="21"/>
+        </w:numPr>
+      </w:pPr>
+      <w:proofErr w:type="spellStart"/>
+      <w:r>
+        <w:rPr>
+          <w:b/>
+        </w:rPr>
+        <w:t>CountTruncated</w:t>
+      </w:r>
+      <w:proofErr w:type="spellEnd"/>
+      <w:r>
+        <w:t>–</w:t>
+      </w:r>
+      <w:r>
+        <w:t xml:space="preserve"> </w:t>
+      </w:r>
+      <w:r>
+        <w:t>The number of transitions for a precursor that integrate a peak with a boundary at either end of the acquisition time range, wher</w:t>
+      </w:r>
+      <w:r>
+        <w:t>e intensity at the end is greater than 1% of the entire peak height higher than the other extent</w:t>
+      </w:r>
+      <w:r>
+        <w:t>.</w:t>
       </w:r>
     </w:p>
     <w:p>
@@ -11224,6 +11356,7 @@
         <w:rPr>
           <w:b/>
         </w:rPr>
+        <w:lastRenderedPageBreak/>
         <w:t>CvBestRetentionTime</w:t>
       </w:r>
       <w:proofErr w:type="spellEnd"/>
@@ -11561,7 +11694,6 @@
         <w:rPr>
           <w:b/>
         </w:rPr>
-        <w:lastRenderedPageBreak/>
         <w:t>MeanTotalAreaRatio</w:t>
       </w:r>
       <w:proofErr w:type="spellEnd"/>
@@ -11617,16 +11749,16 @@
       <w:r>
         <w:t xml:space="preserve"> </w:t>
       </w:r>
-      <w:bookmarkStart w:id="1" w:name="OLE_LINK4"/>
-      <w:bookmarkStart w:id="2" w:name="OLE_LINK5"/>
+      <w:bookmarkStart w:id="2" w:name="OLE_LINK4"/>
+      <w:bookmarkStart w:id="3" w:name="OLE_LINK5"/>
       <w:r>
         <w:t>Standard d</w:t>
       </w:r>
       <w:r>
         <w:t>eviation</w:t>
       </w:r>
-      <w:bookmarkEnd w:id="1"/>
       <w:bookmarkEnd w:id="2"/>
+      <w:bookmarkEnd w:id="3"/>
       <w:r>
         <w:t xml:space="preserve"> of the precursor </w:t>
       </w:r>
@@ -11940,101 +12072,33 @@
           <w:ilvl w:val="0"/>
           <w:numId w:val="21"/>
         </w:numPr>
-        <w:rPr>
-          <w:lang w:val="fr-FR"/>
-        </w:rPr>
-      </w:pPr>
-      <w:proofErr w:type="spellStart"/>
-      <w:r>
-        <w:rPr>
-          <w:b/>
-          <w:lang w:val="fr-FR"/>
+      </w:pPr>
+      <w:proofErr w:type="spellStart"/>
+      <w:r>
+        <w:rPr>
+          <w:b/>
         </w:rPr>
         <w:t>FragmentIon</w:t>
       </w:r>
       <w:proofErr w:type="spellEnd"/>
       <w:r>
-        <w:rPr>
-          <w:lang w:val="fr-FR"/>
-        </w:rPr>
-        <w:t xml:space="preserve"> </w:t>
-      </w:r>
-      <w:r>
-        <w:rPr>
-          <w:lang w:val="fr-FR"/>
-        </w:rPr>
+        <w:t xml:space="preserve"> </w:t>
+      </w:r>
+      <w:r>
         <w:t>–</w:t>
       </w:r>
       <w:r>
-        <w:rPr>
-          <w:lang w:val="fr-FR"/>
-        </w:rPr>
-        <w:t xml:space="preserve"> </w:t>
-      </w:r>
-      <w:r>
-        <w:rPr>
-          <w:lang w:val="fr-FR"/>
-        </w:rPr>
-        <w:t xml:space="preserve">The </w:t>
-      </w:r>
-      <w:proofErr w:type="spellStart"/>
-      <w:r>
-        <w:rPr>
-          <w:lang w:val="fr-FR"/>
-        </w:rPr>
-        <w:t>name</w:t>
-      </w:r>
-      <w:proofErr w:type="spellEnd"/>
-      <w:r>
-        <w:rPr>
-          <w:lang w:val="fr-FR"/>
-        </w:rPr>
-        <w:t xml:space="preserve"> of the </w:t>
-      </w:r>
-      <w:proofErr w:type="spellStart"/>
-      <w:r>
-        <w:rPr>
-          <w:lang w:val="fr-FR"/>
-        </w:rPr>
-        <w:t>product</w:t>
-      </w:r>
-      <w:proofErr w:type="spellEnd"/>
-      <w:r>
-        <w:rPr>
-          <w:lang w:val="fr-FR"/>
-        </w:rPr>
-        <w:t xml:space="preserve"> ion peptide fragment</w:t>
-      </w:r>
-      <w:r>
-        <w:rPr>
-          <w:lang w:val="fr-FR"/>
-        </w:rPr>
-        <w:t xml:space="preserve"> (</w:t>
-      </w:r>
-      <w:proofErr w:type="spellStart"/>
-      <w:r>
-        <w:rPr>
-          <w:lang w:val="fr-FR"/>
-        </w:rPr>
-        <w:t>e.g</w:t>
-      </w:r>
-      <w:proofErr w:type="spellEnd"/>
-      <w:r>
-        <w:rPr>
-          <w:lang w:val="fr-FR"/>
-        </w:rPr>
-        <w:t>. y8, y10, b7, etc.)</w:t>
-      </w:r>
-      <w:r>
-        <w:rPr>
-          <w:lang w:val="fr-FR"/>
-        </w:rPr>
-        <w:t>.</w:t>
-      </w:r>
-      <w:r>
-        <w:rPr>
-          <w:b/>
-          <w:lang w:val="fr-FR"/>
+        <w:t xml:space="preserve"> </w:t>
+      </w:r>
+      <w:r>
+        <w:t>The name of the product ion peptide fragment</w:t>
+      </w:r>
+      <w:r>
+        <w:t xml:space="preserve"> (e.g. y8, y10, b7, etc.).</w:t>
+      </w:r>
+      <w:r>
+        <w:rPr>
+          <w:b/>
         </w:rPr>
         <w:tab/>
       </w:r>
@@ -12062,56 +12126,16 @@
         <w:t>–</w:t>
       </w:r>
       <w:r>
-        <w:rPr>
-          <w:lang w:val="fr-FR"/>
-        </w:rPr>
         <w:t xml:space="preserve"> The</w:t>
       </w:r>
       <w:r>
-        <w:rPr>
-          <w:lang w:val="fr-FR"/>
-        </w:rPr>
-        <w:t xml:space="preserve"> </w:t>
-      </w:r>
-      <w:r>
-        <w:rPr>
-          <w:lang w:val="fr-FR"/>
-        </w:rPr>
-        <w:t xml:space="preserve">type of the </w:t>
-      </w:r>
-      <w:proofErr w:type="spellStart"/>
-      <w:r>
-        <w:rPr>
-          <w:lang w:val="fr-FR"/>
-        </w:rPr>
-        <w:t>p</w:t>
-      </w:r>
-      <w:r>
-        <w:rPr>
-          <w:lang w:val="fr-FR"/>
-        </w:rPr>
-        <w:t>roduct</w:t>
-      </w:r>
-      <w:proofErr w:type="spellEnd"/>
-      <w:r>
-        <w:rPr>
-          <w:lang w:val="fr-FR"/>
-        </w:rPr>
-        <w:t xml:space="preserve"> ion (y, b, c, z, a, x, </w:t>
-      </w:r>
-      <w:proofErr w:type="spellStart"/>
-      <w:r>
-        <w:rPr>
-          <w:lang w:val="fr-FR"/>
-        </w:rPr>
-        <w:t>precursor</w:t>
-      </w:r>
-      <w:proofErr w:type="spellEnd"/>
-      <w:r>
-        <w:rPr>
-          <w:lang w:val="fr-FR"/>
-        </w:rPr>
-        <w:t>)</w:t>
+        <w:t xml:space="preserve"> </w:t>
+      </w:r>
+      <w:r>
+        <w:t>type of the p</w:t>
+      </w:r>
+      <w:r>
+        <w:t>roduct ion (y, b, c, z, a, x, precursor)</w:t>
       </w:r>
     </w:p>
     <w:p>
@@ -12543,6 +12567,7 @@
         <w:rPr>
           <w:b/>
         </w:rPr>
+        <w:lastRenderedPageBreak/>
         <w:t>StartTime</w:t>
       </w:r>
       <w:proofErr w:type="spellEnd"/>
@@ -12717,7 +12742,6 @@
         <w:rPr>
           <w:b/>
         </w:rPr>
-        <w:lastRenderedPageBreak/>
         <w:t>AreaNormalized</w:t>
       </w:r>
       <w:proofErr w:type="spellEnd"/>
@@ -12790,28 +12814,20 @@
           <w:numId w:val="22"/>
         </w:numPr>
       </w:pPr>
-      <w:proofErr w:type="spellStart"/>
-      <w:r>
-        <w:rPr>
-          <w:b/>
-        </w:rPr>
-        <w:t>PeakRank</w:t>
-      </w:r>
-      <w:proofErr w:type="spellEnd"/>
-      <w:r>
-        <w:t xml:space="preserve"> – </w:t>
-      </w:r>
-      <w:r>
-        <w:t xml:space="preserve">The rank based on </w:t>
-      </w:r>
-      <w:r>
-        <w:rPr>
-          <w:b/>
-        </w:rPr>
-        <w:t>Area</w:t>
-      </w:r>
-      <w:r>
-        <w:t xml:space="preserve"> of this transition among all other transitions of the same precursor.</w:t>
+      <w:r>
+        <w:rPr>
+          <w:b/>
+        </w:rPr>
+        <w:t>Truncated</w:t>
+      </w:r>
+      <w:r>
+        <w:t>–</w:t>
+      </w:r>
+      <w:r>
+        <w:t xml:space="preserve"> </w:t>
+      </w:r>
+      <w:r>
+        <w:t>True if the integrated a peak has a boundary at either end of the acquisition time range, where intensity at the end is greater than 1% of the entire peak height higher than the other extent.  Or #N/A if the data was imported with a version older than 1.1.</w:t>
       </w:r>
     </w:p>
     <w:p>
@@ -12827,26 +12843,23 @@
         <w:rPr>
           <w:b/>
         </w:rPr>
-        <w:t>UserSetPeak</w:t>
-      </w:r>
-      <w:proofErr w:type="spellEnd"/>
-      <w:r>
-        <w:t xml:space="preserve"> </w:t>
-      </w:r>
-      <w:r>
-        <w:t>–</w:t>
-      </w:r>
-      <w:r>
-        <w:t xml:space="preserve"> </w:t>
-      </w:r>
-      <w:r>
-        <w:t>True if the default choice of peak or its boundaries was manually altered.</w:t>
-      </w:r>
-      <w:r>
-        <w:rPr>
-          <w:b/>
-        </w:rPr>
-        <w:tab/>
+        <w:t>PeakRank</w:t>
+      </w:r>
+      <w:proofErr w:type="spellEnd"/>
+      <w:r>
+        <w:t xml:space="preserve"> – </w:t>
+      </w:r>
+      <w:r>
+        <w:t xml:space="preserve">The rank based on </w:t>
+      </w:r>
+      <w:r>
+        <w:rPr>
+          <w:b/>
+        </w:rPr>
+        <w:t>Area</w:t>
+      </w:r>
+      <w:r>
+        <w:t xml:space="preserve"> of this transition among all other transitions of the same precursor.</w:t>
       </w:r>
     </w:p>
     <w:p>
@@ -12862,6 +12875,41 @@
         <w:rPr>
           <w:b/>
         </w:rPr>
+        <w:t>UserSetPeak</w:t>
+      </w:r>
+      <w:proofErr w:type="spellEnd"/>
+      <w:r>
+        <w:t xml:space="preserve"> </w:t>
+      </w:r>
+      <w:r>
+        <w:t>–</w:t>
+      </w:r>
+      <w:r>
+        <w:t xml:space="preserve"> </w:t>
+      </w:r>
+      <w:r>
+        <w:t>True if the default choice of peak or its boundaries was manually altered.</w:t>
+      </w:r>
+      <w:r>
+        <w:rPr>
+          <w:b/>
+        </w:rPr>
+        <w:tab/>
+      </w:r>
+    </w:p>
+    <w:p>
+      <w:pPr>
+        <w:pStyle w:val="ListParagraph"/>
+        <w:numPr>
+          <w:ilvl w:val="0"/>
+          <w:numId w:val="22"/>
+        </w:numPr>
+      </w:pPr>
+      <w:proofErr w:type="spellStart"/>
+      <w:r>
+        <w:rPr>
+          <w:b/>
+        </w:rPr>
         <w:t>TransitionReplicateNote</w:t>
       </w:r>
       <w:proofErr w:type="spellEnd"/>
@@ -13642,6 +13690,7 @@
         <w:rPr>
           <w:b/>
         </w:rPr>
+        <w:lastRenderedPageBreak/>
         <w:t>StdevAreaNormalized</w:t>
       </w:r>
       <w:proofErr w:type="spellEnd"/>
@@ -13730,7 +13779,7 @@
 </file>
 
 <file path=word/endnotes.xml><?xml version="1.0" encoding="utf-8"?>
-<w:endnotes xmlns:ve="http://schemas.openxmlformats.org/markup-compatibility/2006" xmlns:o="urn:schemas-microsoft-com:office:office" xmlns:r="http://schemas.openxmlformats.org/officeDocument/2006/relationships" xmlns:m="http://schemas.openxmlformats.org/officeDocument/2006/math" xmlns:v="urn:schemas-microsoft-com:vml" xmlns:wp="http://schemas.openxmlformats.org/drawingml/2006/wordprocessingDrawing" xmlns:w10="urn:schemas-microsoft-com:office:word" xmlns:w="http://schemas.openxmlformats.org/wordprocessingml/2006/main" xmlns:wne="http://schemas.microsoft.com/office/word/2006/wordml">
+<w:endnotes xmlns:wpc="http://schemas.microsoft.com/office/word/2010/wordprocessingCanvas" xmlns:mc="http://schemas.openxmlformats.org/markup-compatibility/2006" xmlns:o="urn:schemas-microsoft-com:office:office" xmlns:r="http://schemas.openxmlformats.org/officeDocument/2006/relationships" xmlns:m="http://schemas.openxmlformats.org/officeDocument/2006/math" xmlns:v="urn:schemas-microsoft-com:vml" xmlns:wp14="http://schemas.microsoft.com/office/word/2010/wordprocessingDrawing" xmlns:wp="http://schemas.openxmlformats.org/drawingml/2006/wordprocessingDrawing" xmlns:w10="urn:schemas-microsoft-com:office:word" xmlns:w="http://schemas.openxmlformats.org/wordprocessingml/2006/main" xmlns:w14="http://schemas.microsoft.com/office/word/2010/wordml" xmlns:wpg="http://schemas.microsoft.com/office/word/2010/wordprocessingGroup" xmlns:wpi="http://schemas.microsoft.com/office/word/2010/wordprocessingInk" xmlns:wne="http://schemas.microsoft.com/office/word/2006/wordml" xmlns:wps="http://schemas.microsoft.com/office/word/2010/wordprocessingShape" mc:Ignorable="w14 wp14">
   <w:endnote w:type="separator" w:id="-1">
     <w:p>
       <w:pPr>
@@ -13755,7 +13804,7 @@
 </file>
 
 <file path=word/footer1.xml><?xml version="1.0" encoding="utf-8"?>
-<w:ftr xmlns:ve="http://schemas.openxmlformats.org/markup-compatibility/2006" xmlns:o="urn:schemas-microsoft-com:office:office" xmlns:r="http://schemas.openxmlformats.org/officeDocument/2006/relationships" xmlns:m="http://schemas.openxmlformats.org/officeDocument/2006/math" xmlns:v="urn:schemas-microsoft-com:vml" xmlns:wp="http://schemas.openxmlformats.org/drawingml/2006/wordprocessingDrawing" xmlns:w10="urn:schemas-microsoft-com:office:word" xmlns:w="http://schemas.openxmlformats.org/wordprocessingml/2006/main" xmlns:wne="http://schemas.microsoft.com/office/word/2006/wordml">
+<w:ftr xmlns:wpc="http://schemas.microsoft.com/office/word/2010/wordprocessingCanvas" xmlns:mc="http://schemas.openxmlformats.org/markup-compatibility/2006" xmlns:o="urn:schemas-microsoft-com:office:office" xmlns:r="http://schemas.openxmlformats.org/officeDocument/2006/relationships" xmlns:m="http://schemas.openxmlformats.org/officeDocument/2006/math" xmlns:v="urn:schemas-microsoft-com:vml" xmlns:wp14="http://schemas.microsoft.com/office/word/2010/wordprocessingDrawing" xmlns:wp="http://schemas.openxmlformats.org/drawingml/2006/wordprocessingDrawing" xmlns:w10="urn:schemas-microsoft-com:office:word" xmlns:w="http://schemas.openxmlformats.org/wordprocessingml/2006/main" xmlns:w14="http://schemas.microsoft.com/office/word/2010/wordml" xmlns:wpg="http://schemas.microsoft.com/office/word/2010/wordprocessingGroup" xmlns:wpi="http://schemas.microsoft.com/office/word/2010/wordprocessingInk" xmlns:wne="http://schemas.microsoft.com/office/word/2006/wordml" xmlns:wps="http://schemas.microsoft.com/office/word/2010/wordprocessingShape" mc:Ignorable="w14 wp14">
   <w:sdt>
     <w:sdtPr>
       <w:id w:val="608523402"/>
@@ -13764,20 +13813,34 @@
         <w:docPartUnique/>
       </w:docPartObj>
     </w:sdtPr>
+    <w:sdtEndPr/>
     <w:sdtContent>
       <w:p>
         <w:pPr>
           <w:pStyle w:val="Footer"/>
           <w:jc w:val="center"/>
         </w:pPr>
-        <w:fldSimple w:instr=" PAGE   \* MERGEFORMAT ">
-          <w:r>
-            <w:rPr>
-              <w:noProof/>
-            </w:rPr>
-            <w:t>2</w:t>
-          </w:r>
-        </w:fldSimple>
+        <w:r>
+          <w:fldChar w:fldCharType="begin"/>
+        </w:r>
+        <w:r>
+          <w:instrText xml:space="preserve"> PAGE   \* MERGEFORMAT </w:instrText>
+        </w:r>
+        <w:r>
+          <w:fldChar w:fldCharType="separate"/>
+        </w:r>
+        <w:r>
+          <w:rPr>
+            <w:noProof/>
+          </w:rPr>
+          <w:t>33</w:t>
+        </w:r>
+        <w:r>
+          <w:rPr>
+            <w:noProof/>
+          </w:rPr>
+          <w:fldChar w:fldCharType="end"/>
+        </w:r>
       </w:p>
     </w:sdtContent>
   </w:sdt>
@@ -13790,7 +13853,7 @@
 </file>
 
 <file path=word/footnotes.xml><?xml version="1.0" encoding="utf-8"?>
-<w:footnotes xmlns:ve="http://schemas.openxmlformats.org/markup-compatibility/2006" xmlns:o="urn:schemas-microsoft-com:office:office" xmlns:r="http://schemas.openxmlformats.org/officeDocument/2006/relationships" xmlns:m="http://schemas.openxmlformats.org/officeDocument/2006/math" xmlns:v="urn:schemas-microsoft-com:vml" xmlns:wp="http://schemas.openxmlformats.org/drawingml/2006/wordprocessingDrawing" xmlns:w10="urn:schemas-microsoft-com:office:word" xmlns:w="http://schemas.openxmlformats.org/wordprocessingml/2006/main" xmlns:wne="http://schemas.microsoft.com/office/word/2006/wordml">
+<w:footnotes xmlns:wpc="http://schemas.microsoft.com/office/word/2010/wordprocessingCanvas" xmlns:mc="http://schemas.openxmlformats.org/markup-compatibility/2006" xmlns:o="urn:schemas-microsoft-com:office:office" xmlns:r="http://schemas.openxmlformats.org/officeDocument/2006/relationships" xmlns:m="http://schemas.openxmlformats.org/officeDocument/2006/math" xmlns:v="urn:schemas-microsoft-com:vml" xmlns:wp14="http://schemas.microsoft.com/office/word/2010/wordprocessingDrawing" xmlns:wp="http://schemas.openxmlformats.org/drawingml/2006/wordprocessingDrawing" xmlns:w10="urn:schemas-microsoft-com:office:word" xmlns:w="http://schemas.openxmlformats.org/wordprocessingml/2006/main" xmlns:w14="http://schemas.microsoft.com/office/word/2010/wordml" xmlns:wpg="http://schemas.microsoft.com/office/word/2010/wordprocessingGroup" xmlns:wpi="http://schemas.microsoft.com/office/word/2010/wordprocessingInk" xmlns:wne="http://schemas.microsoft.com/office/word/2006/wordml" xmlns:wps="http://schemas.microsoft.com/office/word/2010/wordprocessingShape" mc:Ignorable="w14 wp14">
   <w:footnote w:type="separator" w:id="-1">
     <w:p>
       <w:pPr>
@@ -13815,7 +13878,7 @@
 </file>
 
 <file path=word/numbering.xml><?xml version="1.0" encoding="utf-8"?>
-<w:numbering xmlns:ve="http://schemas.openxmlformats.org/markup-compatibility/2006" xmlns:o="urn:schemas-microsoft-com:office:office" xmlns:r="http://schemas.openxmlformats.org/officeDocument/2006/relationships" xmlns:m="http://schemas.openxmlformats.org/officeDocument/2006/math" xmlns:v="urn:schemas-microsoft-com:vml" xmlns:wp="http://schemas.openxmlformats.org/drawingml/2006/wordprocessingDrawing" xmlns:w10="urn:schemas-microsoft-com:office:word" xmlns:w="http://schemas.openxmlformats.org/wordprocessingml/2006/main" xmlns:wne="http://schemas.microsoft.com/office/word/2006/wordml">
+<w:numbering xmlns:wpc="http://schemas.microsoft.com/office/word/2010/wordprocessingCanvas" xmlns:mc="http://schemas.openxmlformats.org/markup-compatibility/2006" xmlns:o="urn:schemas-microsoft-com:office:office" xmlns:r="http://schemas.openxmlformats.org/officeDocument/2006/relationships" xmlns:m="http://schemas.openxmlformats.org/officeDocument/2006/math" xmlns:v="urn:schemas-microsoft-com:vml" xmlns:wp14="http://schemas.microsoft.com/office/word/2010/wordprocessingDrawing" xmlns:wp="http://schemas.openxmlformats.org/drawingml/2006/wordprocessingDrawing" xmlns:w10="urn:schemas-microsoft-com:office:word" xmlns:w="http://schemas.openxmlformats.org/wordprocessingml/2006/main" xmlns:w14="http://schemas.microsoft.com/office/word/2010/wordml" xmlns:wpg="http://schemas.microsoft.com/office/word/2010/wordprocessingGroup" xmlns:wpi="http://schemas.microsoft.com/office/word/2010/wordprocessingInk" xmlns:wne="http://schemas.microsoft.com/office/word/2006/wordml" xmlns:wps="http://schemas.microsoft.com/office/word/2010/wordprocessingShape" mc:Ignorable="w14 wp14">
   <w:abstractNum w:abstractNumId="0">
     <w:nsid w:val="012E76F6"/>
     <w:multiLevelType w:val="hybridMultilevel"/>
@@ -16481,7 +16544,7 @@
 </file>
 
 <file path=word/styles.xml><?xml version="1.0" encoding="utf-8"?>
-<w:styles xmlns:r="http://schemas.openxmlformats.org/officeDocument/2006/relationships" xmlns:w="http://schemas.openxmlformats.org/wordprocessingml/2006/main">
+<w:styles xmlns:mc="http://schemas.openxmlformats.org/markup-compatibility/2006" xmlns:r="http://schemas.openxmlformats.org/officeDocument/2006/relationships" xmlns:w="http://schemas.openxmlformats.org/wordprocessingml/2006/main" xmlns:w14="http://schemas.microsoft.com/office/word/2010/wordml" mc:Ignorable="w14">
   <w:docDefaults>
     <w:rPrDefault>
       <w:rPr>
@@ -16741,7 +16804,6 @@
     <w:uiPriority w:val="99"/>
     <w:semiHidden/>
     <w:unhideWhenUsed/>
-    <w:qFormat/>
     <w:tblPr>
       <w:tblInd w:w="0" w:type="dxa"/>
       <w:tblCellMar>
@@ -16995,6 +17057,196 @@
       <w:sz w:val="22"/>
       <w:szCs w:val="22"/>
     </w:rPr>
+  </w:style>
+</w:styles>
+</file>
+
+<file path=word/stylesWithEffects.xml><?xml version="1.0" encoding="utf-8"?>
+<w:styles xmlns:wpc="http://schemas.microsoft.com/office/word/2010/wordprocessingCanvas" xmlns:mc="http://schemas.openxmlformats.org/markup-compatibility/2006" xmlns:o="urn:schemas-microsoft-com:office:office" xmlns:r="http://schemas.openxmlformats.org/officeDocument/2006/relationships" xmlns:m="http://schemas.openxmlformats.org/officeDocument/2006/math" xmlns:v="urn:schemas-microsoft-com:vml" xmlns:wp14="http://schemas.microsoft.com/office/word/2010/wordprocessingDrawing" xmlns:wp="http://schemas.openxmlformats.org/drawingml/2006/wordprocessingDrawing" xmlns:w10="urn:schemas-microsoft-com:office:word" xmlns:w="http://schemas.openxmlformats.org/wordprocessingml/2006/main" xmlns:w14="http://schemas.microsoft.com/office/word/2010/wordml" xmlns:wpg="http://schemas.microsoft.com/office/word/2010/wordprocessingGroup" xmlns:wpi="http://schemas.microsoft.com/office/word/2010/wordprocessingInk" xmlns:wne="http://schemas.microsoft.com/office/word/2006/wordml" xmlns:wps="http://schemas.microsoft.com/office/word/2010/wordprocessingShape" mc:Ignorable="w14 wp14">
+  <w:docDefaults>
+    <w:rPrDefault>
+      <w:rPr>
+        <w:rFonts w:asciiTheme="minorHAnsi" w:eastAsiaTheme="minorEastAsia" w:hAnsiTheme="minorHAnsi" w:cstheme="minorBidi"/>
+        <w:sz w:val="22"/>
+        <w:szCs w:val="22"/>
+        <w:lang w:val="en-US" w:eastAsia="en-US" w:bidi="ar-SA"/>
+      </w:rPr>
+    </w:rPrDefault>
+    <w:pPrDefault>
+      <w:pPr>
+        <w:spacing w:after="200" w:line="276" w:lineRule="auto"/>
+      </w:pPr>
+    </w:pPrDefault>
+  </w:docDefaults>
+  <w:latentStyles w:defLockedState="0" w:defUIPriority="99" w:defSemiHidden="1" w:defUnhideWhenUsed="1" w:defQFormat="0" w:count="267">
+    <w:lsdException w:name="Normal" w:semiHidden="0" w:uiPriority="0" w:unhideWhenUsed="0" w:qFormat="1"/>
+    <w:lsdException w:name="heading 1" w:semiHidden="0" w:uiPriority="9" w:unhideWhenUsed="0" w:qFormat="1"/>
+    <w:lsdException w:name="heading 2" w:uiPriority="9" w:qFormat="1"/>
+    <w:lsdException w:name="heading 3" w:uiPriority="9" w:qFormat="1"/>
+    <w:lsdException w:name="heading 4" w:uiPriority="9" w:qFormat="1"/>
+    <w:lsdException w:name="heading 5" w:uiPriority="9" w:qFormat="1"/>
+    <w:lsdException w:name="heading 6" w:uiPriority="9" w:qFormat="1"/>
+    <w:lsdException w:name="heading 7" w:uiPriority="9" w:qFormat="1"/>
+    <w:lsdException w:name="heading 8" w:uiPriority="9" w:qFormat="1"/>
+    <w:lsdException w:name="heading 9" w:uiPriority="9" w:qFormat="1"/>
+    <w:lsdException w:name="toc 1" w:uiPriority="39"/>
+    <w:lsdException w:name="toc 2" w:uiPriority="39"/>
+    <w:lsdException w:name="toc 3" w:uiPriority="39"/>
+    <w:lsdException w:name="toc 4" w:uiPriority="39"/>
+    <w:lsdException w:name="toc 5" w:uiPriority="39"/>
+    <w:lsdException w:name="toc 6" w:uiPriority="39"/>
+    <w:lsdException w:name="toc 7" w:uiPriority="39"/>
+    <w:lsdException w:name="toc 8" w:uiPriority="39"/>
+    <w:lsdException w:name="toc 9" w:uiPriority="39"/>
+    <w:lsdException w:name="caption" w:uiPriority="35" w:qFormat="1"/>
+    <w:lsdException w:name="Title" w:semiHidden="0" w:uiPriority="10" w:unhideWhenUsed="0" w:qFormat="1"/>
+    <w:lsdException w:name="Default Paragraph Font" w:uiPriority="1"/>
+    <w:lsdException w:name="Subtitle" w:semiHidden="0" w:uiPriority="11" w:unhideWhenUsed="0" w:qFormat="1"/>
+    <w:lsdException w:name="Strong" w:semiHidden="0" w:uiPriority="22" w:unhideWhenUsed="0" w:qFormat="1"/>
+    <w:lsdException w:name="Emphasis" w:semiHidden="0" w:uiPriority="20" w:unhideWhenUsed="0" w:qFormat="1"/>
+    <w:lsdException w:name="Table Grid" w:semiHidden="0" w:uiPriority="59" w:unhideWhenUsed="0"/>
+    <w:lsdException w:name="Placeholder Text" w:unhideWhenUsed="0"/>
+    <w:lsdException w:name="No Spacing" w:semiHidden="0" w:uiPriority="1" w:unhideWhenUsed="0" w:qFormat="1"/>
+    <w:lsdException w:name="Light Shading" w:semiHidden="0" w:uiPriority="60" w:unhideWhenUsed="0"/>
+    <w:lsdException w:name="Light List" w:semiHidden="0" w:uiPriority="61" w:unhideWhenUsed="0"/>
+    <w:lsdException w:name="Light Grid" w:semiHidden="0" w:uiPriority="62" w:unhideWhenUsed="0"/>
+    <w:lsdException w:name="Medium Shading 1" w:semiHidden="0" w:uiPriority="63" w:unhideWhenUsed="0"/>
+    <w:lsdException w:name="Medium Shading 2" w:semiHidden="0" w:uiPriority="64" w:unhideWhenUsed="0"/>
+    <w:lsdException w:name="Medium List 1" w:semiHidden="0" w:uiPriority="65" w:unhideWhenUsed="0"/>
+    <w:lsdException w:name="Medium List 2" w:semiHidden="0" w:uiPriority="66" w:unhideWhenUsed="0"/>
+    <w:lsdException w:name="Medium Grid 1" w:semiHidden="0" w:uiPriority="67" w:unhideWhenUsed="0"/>
+    <w:lsdException w:name="Medium Grid 2" w:semiHidden="0" w:uiPriority="68" w:unhideWhenUsed="0"/>
+    <w:lsdException w:name="Medium Grid 3" w:semiHidden="0" w:uiPriority="69" w:unhideWhenUsed="0"/>
+    <w:lsdException w:name="Dark List" w:semiHidden="0" w:uiPriority="70" w:unhideWhenUsed="0"/>
+    <w:lsdException w:name="Colorful Shading" w:semiHidden="0" w:uiPriority="71" w:unhideWhenUsed="0"/>
+    <w:lsdException w:name="Colorful List" w:semiHidden="0" w:uiPriority="72" w:unhideWhenUsed="0"/>
+    <w:lsdException w:name="Colorful Grid" w:semiHidden="0" w:uiPriority="73" w:unhideWhenUsed="0"/>
+    <w:lsdException w:name="Light Shading Accent 1" w:semiHidden="0" w:uiPriority="60" w:unhideWhenUsed="0"/>
+    <w:lsdException w:name="Light List Accent 1" w:semiHidden="0" w:uiPriority="61" w:unhideWhenUsed="0"/>
+    <w:lsdException w:name="Light Grid Accent 1" w:semiHidden="0" w:uiPriority="62" w:unhideWhenUsed="0"/>
+    <w:lsdException w:name="Medium Shading 1 Accent 1" w:semiHidden="0" w:uiPriority="63" w:unhideWhenUsed="0"/>
+    <w:lsdException w:name="Medium Shading 2 Accent 1" w:semiHidden="0" w:uiPriority="64" w:unhideWhenUsed="0"/>
+    <w:lsdException w:name="Medium List 1 Accent 1" w:semiHidden="0" w:uiPriority="65" w:unhideWhenUsed="0"/>
+    <w:lsdException w:name="Revision" w:unhideWhenUsed="0"/>
+    <w:lsdException w:name="List Paragraph" w:semiHidden="0" w:uiPriority="34" w:unhideWhenUsed="0" w:qFormat="1"/>
+    <w:lsdException w:name="Quote" w:semiHidden="0" w:uiPriority="29" w:unhideWhenUsed="0" w:qFormat="1"/>
+    <w:lsdException w:name="Intense Quote" w:semiHidden="0" w:uiPriority="30" w:unhideWhenUsed="0" w:qFormat="1"/>
+    <w:lsdException w:name="Medium List 2 Accent 1" w:semiHidden="0" w:uiPriority="66" w:unhideWhenUsed="0"/>
+    <w:lsdException w:name="Medium Grid 1 Accent 1" w:semiHidden="0" w:uiPriority="67" w:unhideWhenUsed="0"/>
+    <w:lsdException w:name="Medium Grid 2 Accent 1" w:semiHidden="0" w:uiPriority="68" w:unhideWhenUsed="0"/>
+    <w:lsdException w:name="Medium Grid 3 Accent 1" w:semiHidden="0" w:uiPriority="69" w:unhideWhenUsed="0"/>
+    <w:lsdException w:name="Dark List Accent 1" w:semiHidden="0" w:uiPriority="70" w:unhideWhenUsed="0"/>
+    <w:lsdException w:name="Colorful Shading Accent 1" w:semiHidden="0" w:uiPriority="71" w:unhideWhenUsed="0"/>
+    <w:lsdException w:name="Colorful List Accent 1" w:semiHidden="0" w:uiPriority="72" w:unhideWhenUsed="0"/>
+    <w:lsdException w:name="Colorful Grid Accent 1" w:semiHidden="0" w:uiPriority="73" w:unhideWhenUsed="0"/>
+    <w:lsdException w:name="Light Shading Accent 2" w:semiHidden="0" w:uiPriority="60" w:unhideWhenUsed="0"/>
+    <w:lsdException w:name="Light List Accent 2" w:semiHidden="0" w:uiPriority="61" w:unhideWhenUsed="0"/>
+    <w:lsdException w:name="Light Grid Accent 2" w:semiHidden="0" w:uiPriority="62" w:unhideWhenUsed="0"/>
+    <w:lsdException w:name="Medium Shading 1 Accent 2" w:semiHidden="0" w:uiPriority="63" w:unhideWhenUsed="0"/>
+    <w:lsdException w:name="Medium Shading 2 Accent 2" w:semiHidden="0" w:uiPriority="64" w:unhideWhenUsed="0"/>
+    <w:lsdException w:name="Medium List 1 Accent 2" w:semiHidden="0" w:uiPriority="65" w:unhideWhenUsed="0"/>
+    <w:lsdException w:name="Medium List 2 Accent 2" w:semiHidden="0" w:uiPriority="66" w:unhideWhenUsed="0"/>
+    <w:lsdException w:name="Medium Grid 1 Accent 2" w:semiHidden="0" w:uiPriority="67" w:unhideWhenUsed="0"/>
+    <w:lsdException w:name="Medium Grid 2 Accent 2" w:semiHidden="0" w:uiPriority="68" w:unhideWhenUsed="0"/>
+    <w:lsdException w:name="Medium Grid 3 Accent 2" w:semiHidden="0" w:uiPriority="69" w:unhideWhenUsed="0"/>
+    <w:lsdException w:name="Dark List Accent 2" w:semiHidden="0" w:uiPriority="70" w:unhideWhenUsed="0"/>
+    <w:lsdException w:name="Colorful Shading Accent 2" w:semiHidden="0" w:uiPriority="71" w:unhideWhenUsed="0"/>
+    <w:lsdException w:name="Colorful List Accent 2" w:semiHidden="0" w:uiPriority="72" w:unhideWhenUsed="0"/>
+    <w:lsdException w:name="Colorful Grid Accent 2" w:semiHidden="0" w:uiPriority="73" w:unhideWhenUsed="0"/>
+    <w:lsdException w:name="Light Shading Accent 3" w:semiHidden="0" w:uiPriority="60" w:unhideWhenUsed="0"/>
+    <w:lsdException w:name="Light List Accent 3" w:semiHidden="0" w:uiPriority="61" w:unhideWhenUsed="0"/>
+    <w:lsdException w:name="Light Grid Accent 3" w:semiHidden="0" w:uiPriority="62" w:unhideWhenUsed="0"/>
+    <w:lsdException w:name="Medium Shading 1 Accent 3" w:semiHidden="0" w:uiPriority="63" w:unhideWhenUsed="0"/>
+    <w:lsdException w:name="Medium Shading 2 Accent 3" w:semiHidden="0" w:uiPriority="64" w:unhideWhenUsed="0"/>
+    <w:lsdException w:name="Medium List 1 Accent 3" w:semiHidden="0" w:uiPriority="65" w:unhideWhenUsed="0"/>
+    <w:lsdException w:name="Medium List 2 Accent 3" w:semiHidden="0" w:uiPriority="66" w:unhideWhenUsed="0"/>
+    <w:lsdException w:name="Medium Grid 1 Accent 3" w:semiHidden="0" w:uiPriority="67" w:unhideWhenUsed="0"/>
+    <w:lsdException w:name="Medium Grid 2 Accent 3" w:semiHidden="0" w:uiPriority="68" w:unhideWhenUsed="0"/>
+    <w:lsdException w:name="Medium Grid 3 Accent 3" w:semiHidden="0" w:uiPriority="69" w:unhideWhenUsed="0"/>
+    <w:lsdException w:name="Dark List Accent 3" w:semiHidden="0" w:uiPriority="70" w:unhideWhenUsed="0"/>
+    <w:lsdException w:name="Colorful Shading Accent 3" w:semiHidden="0" w:uiPriority="71" w:unhideWhenUsed="0"/>
+    <w:lsdException w:name="Colorful List Accent 3" w:semiHidden="0" w:uiPriority="72" w:unhideWhenUsed="0"/>
+    <w:lsdException w:name="Colorful Grid Accent 3" w:semiHidden="0" w:uiPriority="73" w:unhideWhenUsed="0"/>
+    <w:lsdException w:name="Light Shading Accent 4" w:semiHidden="0" w:uiPriority="60" w:unhideWhenUsed="0"/>
+    <w:lsdException w:name="Light List Accent 4" w:semiHidden="0" w:uiPriority="61" w:unhideWhenUsed="0"/>
+    <w:lsdException w:name="Light Grid Accent 4" w:semiHidden="0" w:uiPriority="62" w:unhideWhenUsed="0"/>
+    <w:lsdException w:name="Medium Shading 1 Accent 4" w:semiHidden="0" w:uiPriority="63" w:unhideWhenUsed="0"/>
+    <w:lsdException w:name="Medium Shading 2 Accent 4" w:semiHidden="0" w:uiPriority="64" w:unhideWhenUsed="0"/>
+    <w:lsdException w:name="Medium List 1 Accent 4" w:semiHidden="0" w:uiPriority="65" w:unhideWhenUsed="0"/>
+    <w:lsdException w:name="Medium List 2 Accent 4" w:semiHidden="0" w:uiPriority="66" w:unhideWhenUsed="0"/>
+    <w:lsdException w:name="Medium Grid 1 Accent 4" w:semiHidden="0" w:uiPriority="67" w:unhideWhenUsed="0"/>
+    <w:lsdException w:name="Medium Grid 2 Accent 4" w:semiHidden="0" w:uiPriority="68" w:unhideWhenUsed="0"/>
+    <w:lsdException w:name="Medium Grid 3 Accent 4" w:semiHidden="0" w:uiPriority="69" w:unhideWhenUsed="0"/>
+    <w:lsdException w:name="Dark List Accent 4" w:semiHidden="0" w:uiPriority="70" w:unhideWhenUsed="0"/>
+    <w:lsdException w:name="Colorful Shading Accent 4" w:semiHidden="0" w:uiPriority="71" w:unhideWhenUsed="0"/>
+    <w:lsdException w:name="Colorful List Accent 4" w:semiHidden="0" w:uiPriority="72" w:unhideWhenUsed="0"/>
+    <w:lsdException w:name="Colorful Grid Accent 4" w:semiHidden="0" w:uiPriority="73" w:unhideWhenUsed="0"/>
+    <w:lsdException w:name="Light Shading Accent 5" w:semiHidden="0" w:uiPriority="60" w:unhideWhenUsed="0"/>
+    <w:lsdException w:name="Light List Accent 5" w:semiHidden="0" w:uiPriority="61" w:unhideWhenUsed="0"/>
+    <w:lsdException w:name="Light Grid Accent 5" w:semiHidden="0" w:uiPriority="62" w:unhideWhenUsed="0"/>
+    <w:lsdException w:name="Medium Shading 1 Accent 5" w:semiHidden="0" w:uiPriority="63" w:unhideWhenUsed="0"/>
+    <w:lsdException w:name="Medium Shading 2 Accent 5" w:semiHidden="0" w:uiPriority="64" w:unhideWhenUsed="0"/>
+    <w:lsdException w:name="Medium List 1 Accent 5" w:semiHidden="0" w:uiPriority="65" w:unhideWhenUsed="0"/>
+    <w:lsdException w:name="Medium List 2 Accent 5" w:semiHidden="0" w:uiPriority="66" w:unhideWhenUsed="0"/>
+    <w:lsdException w:name="Medium Grid 1 Accent 5" w:semiHidden="0" w:uiPriority="67" w:unhideWhenUsed="0"/>
+    <w:lsdException w:name="Medium Grid 2 Accent 5" w:semiHidden="0" w:uiPriority="68" w:unhideWhenUsed="0"/>
+    <w:lsdException w:name="Medium Grid 3 Accent 5" w:semiHidden="0" w:uiPriority="69" w:unhideWhenUsed="0"/>
+    <w:lsdException w:name="Dark List Accent 5" w:semiHidden="0" w:uiPriority="70" w:unhideWhenUsed="0"/>
+    <w:lsdException w:name="Colorful Shading Accent 5" w:semiHidden="0" w:uiPriority="71" w:unhideWhenUsed="0"/>
+    <w:lsdException w:name="Colorful List Accent 5" w:semiHidden="0" w:uiPriority="72" w:unhideWhenUsed="0"/>
+    <w:lsdException w:name="Colorful Grid Accent 5" w:semiHidden="0" w:uiPriority="73" w:unhideWhenUsed="0"/>
+    <w:lsdException w:name="Light Shading Accent 6" w:semiHidden="0" w:uiPriority="60" w:unhideWhenUsed="0"/>
+    <w:lsdException w:name="Light List Accent 6" w:semiHidden="0" w:uiPriority="61" w:unhideWhenUsed="0"/>
+    <w:lsdException w:name="Light Grid Accent 6" w:semiHidden="0" w:uiPriority="62" w:unhideWhenUsed="0"/>
+    <w:lsdException w:name="Medium Shading 1 Accent 6" w:semiHidden="0" w:uiPriority="63" w:unhideWhenUsed="0"/>
+    <w:lsdException w:name="Medium Shading 2 Accent 6" w:semiHidden="0" w:uiPriority="64" w:unhideWhenUsed="0"/>
+    <w:lsdException w:name="Medium List 1 Accent 6" w:semiHidden="0" w:uiPriority="65" w:unhideWhenUsed="0"/>
+    <w:lsdException w:name="Medium List 2 Accent 6" w:semiHidden="0" w:uiPriority="66" w:unhideWhenUsed="0"/>
+    <w:lsdException w:name="Medium Grid 1 Accent 6" w:semiHidden="0" w:uiPriority="67" w:unhideWhenUsed="0"/>
+    <w:lsdException w:name="Medium Grid 2 Accent 6" w:semiHidden="0" w:uiPriority="68" w:unhideWhenUsed="0"/>
+    <w:lsdException w:name="Medium Grid 3 Accent 6" w:semiHidden="0" w:uiPriority="69" w:unhideWhenUsed="0"/>
+    <w:lsdException w:name="Dark List Accent 6" w:semiHidden="0" w:uiPriority="70" w:unhideWhenUsed="0"/>
+    <w:lsdException w:name="Colorful Shading Accent 6" w:semiHidden="0" w:uiPriority="71" w:unhideWhenUsed="0"/>
+    <w:lsdException w:name="Colorful List Accent 6" w:semiHidden="0" w:uiPriority="72" w:unhideWhenUsed="0"/>
+    <w:lsdException w:name="Colorful Grid Accent 6" w:semiHidden="0" w:uiPriority="73" w:unhideWhenUsed="0"/>
+    <w:lsdException w:name="Subtle Emphasis" w:semiHidden="0" w:uiPriority="19" w:unhideWhenUsed="0" w:qFormat="1"/>
+    <w:lsdException w:name="Intense Emphasis" w:semiHidden="0" w:uiPriority="21" w:unhideWhenUsed="0" w:qFormat="1"/>
+    <w:lsdException w:name="Subtle Reference" w:semiHidden="0" w:uiPriority="31" w:unhideWhenUsed="0" w:qFormat="1"/>
+    <w:lsdException w:name="Intense Reference" w:semiHidden="0" w:uiPriority="32" w:unhideWhenUsed="0" w:qFormat="1"/>
+    <w:lsdException w:name="Book Title" w:semiHidden="0" w:uiPriority="33" w:unhideWhenUsed="0" w:qFormat="1"/>
+    <w:lsdException w:name="Bibliography" w:uiPriority="37"/>
+    <w:lsdException w:name="TOC Heading" w:uiPriority="39" w:qFormat="1"/>
+  </w:latentStyles>
+  <w:style w:type="paragraph" w:default="1" w:styleId="Normal">
+    <w:name w:val="Normal"/>
+    <w:qFormat/>
+  </w:style>
+  <w:style w:type="character" w:default="1" w:styleId="DefaultParagraphFont">
+    <w:name w:val="Default Paragraph Font"/>
+    <w:uiPriority w:val="1"/>
+    <w:semiHidden/>
+    <w:unhideWhenUsed/>
+  </w:style>
+  <w:style w:type="table" w:default="1" w:styleId="TableNormal">
+    <w:name w:val="Normal Table"/>
+    <w:uiPriority w:val="99"/>
+    <w:semiHidden/>
+    <w:unhideWhenUsed/>
+    <w:tblPr>
+      <w:tblInd w:w="0" w:type="dxa"/>
+      <w:tblCellMar>
+        <w:top w:w="0" w:type="dxa"/>
+        <w:left w:w="108" w:type="dxa"/>
+        <w:bottom w:w="0" w:type="dxa"/>
+        <w:right w:w="108" w:type="dxa"/>
+      </w:tblCellMar>
+    </w:tblPr>
+  </w:style>
+  <w:style w:type="numbering" w:default="1" w:styleId="NoList">
+    <w:name w:val="No List"/>
+    <w:uiPriority w:val="99"/>
+    <w:semiHidden/>
+    <w:unhideWhenUsed/>
   </w:style>
 </w:styles>
 </file>

--- a/pwiz/pwiz_tools/Skyline/Documentation/Tutorials/Skyline Custom Reports.docx
+++ b/pwiz/pwiz_tools/Skyline/Documentation/Tutorials/Skyline Custom Reports.docx
@@ -296,33 +296,15 @@
         <w:t>To start this tutorial, download the following ZIP file:</w:t>
       </w:r>
     </w:p>
-    <w:bookmarkStart w:id="0" w:name="_GoBack"/>
-    <w:bookmarkEnd w:id="0"/>
-    <w:p>
-      <w:r>
-        <w:fldChar w:fldCharType="begin"/>
-      </w:r>
-      <w:r>
-        <w:instrText xml:space="preserve"> HYPERLINK "</w:instrText>
-      </w:r>
-      <w:r>
-        <w:instrText>https://skyline.gs.washington.edu/tutorials/CustomReports.zip</w:instrText>
-      </w:r>
-      <w:r>
-        <w:instrText xml:space="preserve">" </w:instrText>
-      </w:r>
-      <w:r>
-        <w:fldChar w:fldCharType="separate"/>
-      </w:r>
-      <w:r>
-        <w:rPr>
-          <w:rStyle w:val="Hyperlink"/>
-        </w:rPr>
-        <w:t>https://skyline.gs.washington.edu/tutorials/CustomReports.zip</w:t>
-      </w:r>
-      <w:r>
-        <w:fldChar w:fldCharType="end"/>
-      </w:r>
+    <w:p>
+      <w:hyperlink r:id="rId8" w:history="1">
+        <w:r>
+          <w:rPr>
+            <w:rStyle w:val="Hyperlink"/>
+          </w:rPr>
+          <w:t>https://skyline.gs.washington.edu/tutorials/CustomReports.zip</w:t>
+        </w:r>
+      </w:hyperlink>
       <w:r>
         <w:t xml:space="preserve"> </w:t>
       </w:r>
@@ -1063,7 +1045,7 @@
                     </pic:cNvPicPr>
                   </pic:nvPicPr>
                   <pic:blipFill>
-                    <a:blip r:embed="rId8" cstate="print"/>
+                    <a:blip r:embed="rId9" cstate="print"/>
                     <a:srcRect/>
                     <a:stretch>
                       <a:fillRect/>
@@ -1248,229 +1230,6 @@
                 <pic:pic xmlns:pic="http://schemas.openxmlformats.org/drawingml/2006/picture">
                   <pic:nvPicPr>
                     <pic:cNvPr id="0" name="Picture 4"/>
-                    <pic:cNvPicPr>
-                      <a:picLocks noChangeAspect="1" noChangeArrowheads="1"/>
-                    </pic:cNvPicPr>
-                  </pic:nvPicPr>
-                  <pic:blipFill>
-                    <a:blip r:embed="rId9" cstate="print"/>
-                    <a:srcRect/>
-                    <a:stretch>
-                      <a:fillRect/>
-                    </a:stretch>
-                  </pic:blipFill>
-                  <pic:spPr bwMode="auto">
-                    <a:xfrm>
-                      <a:off x="0" y="0"/>
-                      <a:ext cx="5943600" cy="4114800"/>
-                    </a:xfrm>
-                    <a:prstGeom prst="rect">
-                      <a:avLst/>
-                    </a:prstGeom>
-                    <a:noFill/>
-                    <a:ln w="9525">
-                      <a:noFill/>
-                      <a:miter lim="800000"/>
-                      <a:headEnd/>
-                      <a:tailEnd/>
-                    </a:ln>
-                  </pic:spPr>
-                </pic:pic>
-              </a:graphicData>
-            </a:graphic>
-          </wp:inline>
-        </w:drawing>
-      </w:r>
-    </w:p>
-    <w:p>
-      <w:pPr>
-        <w:pStyle w:val="ListParagraph"/>
-        <w:ind w:left="0"/>
-      </w:pPr>
-    </w:p>
-    <w:p>
-      <w:pPr>
-        <w:pStyle w:val="ListParagraph"/>
-        <w:numPr>
-          <w:ilvl w:val="0"/>
-          <w:numId w:val="2"/>
-        </w:numPr>
-      </w:pPr>
-      <w:r>
-        <w:t xml:space="preserve">Expand the </w:t>
-      </w:r>
-      <w:r>
-        <w:t xml:space="preserve">field </w:t>
-      </w:r>
-      <w:r>
-        <w:t>group</w:t>
-      </w:r>
-      <w:r>
-        <w:t>s</w:t>
-      </w:r>
-      <w:r>
-        <w:t xml:space="preserve"> </w:t>
-      </w:r>
-      <w:r>
-        <w:rPr>
-          <w:b/>
-        </w:rPr>
-        <w:t>Peptides</w:t>
-      </w:r>
-      <w:r>
-        <w:t xml:space="preserve"> and </w:t>
-      </w:r>
-      <w:r>
-        <w:rPr>
-          <w:b/>
-        </w:rPr>
-        <w:t>Results</w:t>
-      </w:r>
-      <w:r>
-        <w:t xml:space="preserve"> by clicking on the </w:t>
-      </w:r>
-      <w:r>
-        <w:rPr>
-          <w:b/>
-        </w:rPr>
-        <w:t>‘+’</w:t>
-      </w:r>
-      <w:r>
-        <w:t xml:space="preserve"> </w:t>
-      </w:r>
-      <w:r>
-        <w:t xml:space="preserve">button to see many more fields that can be exported. </w:t>
-      </w:r>
-      <w:r>
-        <w:t xml:space="preserve"> </w:t>
-      </w:r>
-      <w:r>
-        <w:t>See Window below.</w:t>
-      </w:r>
-    </w:p>
-    <w:p>
-      <w:pPr>
-        <w:pStyle w:val="ListParagraph"/>
-        <w:numPr>
-          <w:ilvl w:val="0"/>
-          <w:numId w:val="2"/>
-        </w:numPr>
-      </w:pPr>
-      <w:r>
-        <w:t xml:space="preserve">From the expanded </w:t>
-      </w:r>
-      <w:r>
-        <w:rPr>
-          <w:b/>
-        </w:rPr>
-        <w:t>Peptides</w:t>
-      </w:r>
-      <w:r>
-        <w:t xml:space="preserve"> </w:t>
-      </w:r>
-      <w:r>
-        <w:t>group</w:t>
-      </w:r>
-      <w:r>
-        <w:t xml:space="preserve"> </w:t>
-      </w:r>
-      <w:r>
-        <w:t xml:space="preserve">select </w:t>
-      </w:r>
-      <w:r>
-        <w:t xml:space="preserve">the </w:t>
-      </w:r>
-      <w:r>
-        <w:rPr>
-          <w:b/>
-        </w:rPr>
-        <w:t>Sequence</w:t>
-      </w:r>
-      <w:r>
-        <w:t xml:space="preserve"> field.</w:t>
-      </w:r>
-    </w:p>
-    <w:p>
-      <w:pPr>
-        <w:pStyle w:val="ListParagraph"/>
-        <w:numPr>
-          <w:ilvl w:val="0"/>
-          <w:numId w:val="2"/>
-        </w:numPr>
-      </w:pPr>
-      <w:r>
-        <w:t>C</w:t>
-      </w:r>
-      <w:r>
-        <w:t>lick</w:t>
-      </w:r>
-      <w:r>
-        <w:t xml:space="preserve"> t</w:t>
-      </w:r>
-      <w:r>
-        <w:t xml:space="preserve">he </w:t>
-      </w:r>
-      <w:r>
-        <w:rPr>
-          <w:b/>
-        </w:rPr>
-        <w:t>Add</w:t>
-      </w:r>
-      <w:r>
-        <w:t xml:space="preserve"> button to </w:t>
-      </w:r>
-      <w:r>
-        <w:t xml:space="preserve">add the </w:t>
-      </w:r>
-      <w:proofErr w:type="spellStart"/>
-      <w:r>
-        <w:rPr>
-          <w:b/>
-        </w:rPr>
-        <w:t>PeptideSequence</w:t>
-      </w:r>
-      <w:proofErr w:type="spellEnd"/>
-      <w:r>
-        <w:t xml:space="preserve"> field to the report template</w:t>
-      </w:r>
-      <w:r>
-        <w:t xml:space="preserve"> column list, shown on the right side of the form</w:t>
-      </w:r>
-      <w:r>
-        <w:t>.</w:t>
-      </w:r>
-    </w:p>
-    <w:p>
-      <w:r>
-        <w:t>The form should now look like:</w:t>
-      </w:r>
-      <w:r>
-        <w:t xml:space="preserve"> </w:t>
-      </w:r>
-    </w:p>
-    <w:p>
-      <w:pPr>
-        <w:pStyle w:val="ListParagraph"/>
-        <w:ind w:left="0"/>
-      </w:pPr>
-      <w:r>
-        <w:rPr>
-          <w:noProof/>
-        </w:rPr>
-        <w:lastRenderedPageBreak/>
-        <w:drawing>
-          <wp:inline distT="0" distB="0" distL="0" distR="0">
-            <wp:extent cx="5943600" cy="4114800"/>
-            <wp:effectExtent l="19050" t="0" r="0" b="0"/>
-            <wp:docPr id="5" name="Picture 5"/>
-            <wp:cNvGraphicFramePr>
-              <a:graphicFrameLocks xmlns:a="http://schemas.openxmlformats.org/drawingml/2006/main" noChangeAspect="1"/>
-            </wp:cNvGraphicFramePr>
-            <a:graphic xmlns:a="http://schemas.openxmlformats.org/drawingml/2006/main">
-              <a:graphicData uri="http://schemas.openxmlformats.org/drawingml/2006/picture">
-                <pic:pic xmlns:pic="http://schemas.openxmlformats.org/drawingml/2006/picture">
-                  <pic:nvPicPr>
-                    <pic:cNvPr id="0" name="Picture 5"/>
                     <pic:cNvPicPr>
                       <a:picLocks noChangeAspect="1" noChangeArrowheads="1"/>
                     </pic:cNvPicPr>
@@ -1507,6 +1266,229 @@
     </w:p>
     <w:p>
       <w:pPr>
+        <w:pStyle w:val="ListParagraph"/>
+        <w:ind w:left="0"/>
+      </w:pPr>
+    </w:p>
+    <w:p>
+      <w:pPr>
+        <w:pStyle w:val="ListParagraph"/>
+        <w:numPr>
+          <w:ilvl w:val="0"/>
+          <w:numId w:val="2"/>
+        </w:numPr>
+      </w:pPr>
+      <w:r>
+        <w:t xml:space="preserve">Expand the </w:t>
+      </w:r>
+      <w:r>
+        <w:t xml:space="preserve">field </w:t>
+      </w:r>
+      <w:r>
+        <w:t>group</w:t>
+      </w:r>
+      <w:r>
+        <w:t>s</w:t>
+      </w:r>
+      <w:r>
+        <w:t xml:space="preserve"> </w:t>
+      </w:r>
+      <w:r>
+        <w:rPr>
+          <w:b/>
+        </w:rPr>
+        <w:t>Peptides</w:t>
+      </w:r>
+      <w:r>
+        <w:t xml:space="preserve"> and </w:t>
+      </w:r>
+      <w:r>
+        <w:rPr>
+          <w:b/>
+        </w:rPr>
+        <w:t>Results</w:t>
+      </w:r>
+      <w:r>
+        <w:t xml:space="preserve"> by clicking on the </w:t>
+      </w:r>
+      <w:r>
+        <w:rPr>
+          <w:b/>
+        </w:rPr>
+        <w:t>‘+’</w:t>
+      </w:r>
+      <w:r>
+        <w:t xml:space="preserve"> </w:t>
+      </w:r>
+      <w:r>
+        <w:t xml:space="preserve">button to see many more fields that can be exported. </w:t>
+      </w:r>
+      <w:r>
+        <w:t xml:space="preserve"> </w:t>
+      </w:r>
+      <w:r>
+        <w:t>See Window below.</w:t>
+      </w:r>
+    </w:p>
+    <w:p>
+      <w:pPr>
+        <w:pStyle w:val="ListParagraph"/>
+        <w:numPr>
+          <w:ilvl w:val="0"/>
+          <w:numId w:val="2"/>
+        </w:numPr>
+      </w:pPr>
+      <w:r>
+        <w:t xml:space="preserve">From the expanded </w:t>
+      </w:r>
+      <w:r>
+        <w:rPr>
+          <w:b/>
+        </w:rPr>
+        <w:t>Peptides</w:t>
+      </w:r>
+      <w:r>
+        <w:t xml:space="preserve"> </w:t>
+      </w:r>
+      <w:r>
+        <w:t>group</w:t>
+      </w:r>
+      <w:r>
+        <w:t xml:space="preserve"> </w:t>
+      </w:r>
+      <w:r>
+        <w:t xml:space="preserve">select </w:t>
+      </w:r>
+      <w:r>
+        <w:t xml:space="preserve">the </w:t>
+      </w:r>
+      <w:r>
+        <w:rPr>
+          <w:b/>
+        </w:rPr>
+        <w:t>Sequence</w:t>
+      </w:r>
+      <w:r>
+        <w:t xml:space="preserve"> field.</w:t>
+      </w:r>
+    </w:p>
+    <w:p>
+      <w:pPr>
+        <w:pStyle w:val="ListParagraph"/>
+        <w:numPr>
+          <w:ilvl w:val="0"/>
+          <w:numId w:val="2"/>
+        </w:numPr>
+      </w:pPr>
+      <w:r>
+        <w:t>C</w:t>
+      </w:r>
+      <w:r>
+        <w:t>lick</w:t>
+      </w:r>
+      <w:r>
+        <w:t xml:space="preserve"> t</w:t>
+      </w:r>
+      <w:r>
+        <w:t xml:space="preserve">he </w:t>
+      </w:r>
+      <w:r>
+        <w:rPr>
+          <w:b/>
+        </w:rPr>
+        <w:t>Add</w:t>
+      </w:r>
+      <w:r>
+        <w:t xml:space="preserve"> button to </w:t>
+      </w:r>
+      <w:r>
+        <w:t xml:space="preserve">add the </w:t>
+      </w:r>
+      <w:proofErr w:type="spellStart"/>
+      <w:r>
+        <w:rPr>
+          <w:b/>
+        </w:rPr>
+        <w:t>PeptideSequence</w:t>
+      </w:r>
+      <w:proofErr w:type="spellEnd"/>
+      <w:r>
+        <w:t xml:space="preserve"> field to the report template</w:t>
+      </w:r>
+      <w:r>
+        <w:t xml:space="preserve"> column list, shown on the right side of the form</w:t>
+      </w:r>
+      <w:r>
+        <w:t>.</w:t>
+      </w:r>
+    </w:p>
+    <w:p>
+      <w:r>
+        <w:t>The form should now look like:</w:t>
+      </w:r>
+      <w:r>
+        <w:t xml:space="preserve"> </w:t>
+      </w:r>
+    </w:p>
+    <w:p>
+      <w:pPr>
+        <w:pStyle w:val="ListParagraph"/>
+        <w:ind w:left="0"/>
+      </w:pPr>
+      <w:r>
+        <w:rPr>
+          <w:noProof/>
+        </w:rPr>
+        <w:lastRenderedPageBreak/>
+        <w:drawing>
+          <wp:inline distT="0" distB="0" distL="0" distR="0">
+            <wp:extent cx="5943600" cy="4114800"/>
+            <wp:effectExtent l="19050" t="0" r="0" b="0"/>
+            <wp:docPr id="5" name="Picture 5"/>
+            <wp:cNvGraphicFramePr>
+              <a:graphicFrameLocks xmlns:a="http://schemas.openxmlformats.org/drawingml/2006/main" noChangeAspect="1"/>
+            </wp:cNvGraphicFramePr>
+            <a:graphic xmlns:a="http://schemas.openxmlformats.org/drawingml/2006/main">
+              <a:graphicData uri="http://schemas.openxmlformats.org/drawingml/2006/picture">
+                <pic:pic xmlns:pic="http://schemas.openxmlformats.org/drawingml/2006/picture">
+                  <pic:nvPicPr>
+                    <pic:cNvPr id="0" name="Picture 5"/>
+                    <pic:cNvPicPr>
+                      <a:picLocks noChangeAspect="1" noChangeArrowheads="1"/>
+                    </pic:cNvPicPr>
+                  </pic:nvPicPr>
+                  <pic:blipFill>
+                    <a:blip r:embed="rId11" cstate="print"/>
+                    <a:srcRect/>
+                    <a:stretch>
+                      <a:fillRect/>
+                    </a:stretch>
+                  </pic:blipFill>
+                  <pic:spPr bwMode="auto">
+                    <a:xfrm>
+                      <a:off x="0" y="0"/>
+                      <a:ext cx="5943600" cy="4114800"/>
+                    </a:xfrm>
+                    <a:prstGeom prst="rect">
+                      <a:avLst/>
+                    </a:prstGeom>
+                    <a:noFill/>
+                    <a:ln w="9525">
+                      <a:noFill/>
+                      <a:miter lim="800000"/>
+                      <a:headEnd/>
+                      <a:tailEnd/>
+                    </a:ln>
+                  </pic:spPr>
+                </pic:pic>
+              </a:graphicData>
+            </a:graphic>
+          </wp:inline>
+        </w:drawing>
+      </w:r>
+    </w:p>
+    <w:p>
+      <w:pPr>
         <w:rPr>
           <w:color w:val="000000"/>
         </w:rPr>
@@ -2491,7 +2473,7 @@
                     </pic:cNvPicPr>
                   </pic:nvPicPr>
                   <pic:blipFill>
-                    <a:blip r:embed="rId11" cstate="print"/>
+                    <a:blip r:embed="rId12" cstate="print"/>
                     <a:srcRect/>
                     <a:stretch>
                       <a:fillRect/>
@@ -2604,7 +2586,7 @@
                     </pic:cNvPicPr>
                   </pic:nvPicPr>
                   <pic:blipFill>
-                    <a:blip r:embed="rId12" cstate="print"/>
+                    <a:blip r:embed="rId13" cstate="print"/>
                     <a:srcRect/>
                     <a:stretch>
                       <a:fillRect/>
@@ -3026,7 +3008,7 @@
                     </pic:cNvPicPr>
                   </pic:nvPicPr>
                   <pic:blipFill>
-                    <a:blip r:embed="rId13" cstate="print"/>
+                    <a:blip r:embed="rId14" cstate="print"/>
                     <a:srcRect/>
                     <a:stretch>
                       <a:fillRect/>
@@ -3177,7 +3159,7 @@
                     </pic:cNvPicPr>
                   </pic:nvPicPr>
                   <pic:blipFill>
-                    <a:blip r:embed="rId14" cstate="print"/>
+                    <a:blip r:embed="rId15" cstate="print"/>
                     <a:srcRect/>
                     <a:stretch>
                       <a:fillRect/>
@@ -3723,7 +3705,7 @@
                     </pic:cNvPicPr>
                   </pic:nvPicPr>
                   <pic:blipFill>
-                    <a:blip r:embed="rId15" cstate="print"/>
+                    <a:blip r:embed="rId16" cstate="print"/>
                     <a:srcRect/>
                     <a:stretch>
                       <a:fillRect/>
@@ -4048,7 +4030,7 @@
                     </pic:cNvPicPr>
                   </pic:nvPicPr>
                   <pic:blipFill>
-                    <a:blip r:embed="rId16" cstate="print"/>
+                    <a:blip r:embed="rId17" cstate="print"/>
                     <a:srcRect/>
                     <a:stretch>
                       <a:fillRect/>
@@ -4246,7 +4228,7 @@
                     </pic:cNvPicPr>
                   </pic:nvPicPr>
                   <pic:blipFill>
-                    <a:blip r:embed="rId17" cstate="print"/>
+                    <a:blip r:embed="rId18" cstate="print"/>
                     <a:srcRect/>
                     <a:stretch>
                       <a:fillRect/>
@@ -4649,7 +4631,7 @@
                     </pic:cNvPicPr>
                   </pic:nvPicPr>
                   <pic:blipFill>
-                    <a:blip r:embed="rId18" cstate="print"/>
+                    <a:blip r:embed="rId19" cstate="print"/>
                     <a:srcRect/>
                     <a:stretch>
                       <a:fillRect/>
@@ -5878,7 +5860,7 @@
                     </pic:cNvPicPr>
                   </pic:nvPicPr>
                   <pic:blipFill>
-                    <a:blip r:embed="rId19" cstate="print"/>
+                    <a:blip r:embed="rId20" cstate="print"/>
                     <a:srcRect/>
                     <a:stretch>
                       <a:fillRect/>
@@ -6193,7 +6175,7 @@
                     </pic:cNvPicPr>
                   </pic:nvPicPr>
                   <pic:blipFill>
-                    <a:blip r:embed="rId20" cstate="print"/>
+                    <a:blip r:embed="rId21" cstate="print"/>
                     <a:srcRect/>
                     <a:stretch>
                       <a:fillRect/>
@@ -6433,416 +6415,6 @@
                 <pic:pic xmlns:pic="http://schemas.openxmlformats.org/drawingml/2006/picture">
                   <pic:nvPicPr>
                     <pic:cNvPr id="0" name="Picture 23"/>
-                    <pic:cNvPicPr>
-                      <a:picLocks noChangeAspect="1" noChangeArrowheads="1"/>
-                    </pic:cNvPicPr>
-                  </pic:nvPicPr>
-                  <pic:blipFill>
-                    <a:blip r:embed="rId21" cstate="print"/>
-                    <a:srcRect/>
-                    <a:stretch>
-                      <a:fillRect/>
-                    </a:stretch>
-                  </pic:blipFill>
-                  <pic:spPr bwMode="auto">
-                    <a:xfrm>
-                      <a:off x="0" y="0"/>
-                      <a:ext cx="3257550" cy="3181350"/>
-                    </a:xfrm>
-                    <a:prstGeom prst="rect">
-                      <a:avLst/>
-                    </a:prstGeom>
-                    <a:noFill/>
-                    <a:ln w="9525">
-                      <a:noFill/>
-                      <a:miter lim="800000"/>
-                      <a:headEnd/>
-                      <a:tailEnd/>
-                    </a:ln>
-                  </pic:spPr>
-                </pic:pic>
-              </a:graphicData>
-            </a:graphic>
-          </wp:inline>
-        </w:drawing>
-      </w:r>
-    </w:p>
-    <w:p>
-      <w:pPr>
-        <w:pStyle w:val="ListParagraph"/>
-        <w:ind w:left="0"/>
-      </w:pPr>
-      <w:r>
-        <w:t>From here, y</w:t>
-      </w:r>
-      <w:r>
-        <w:t xml:space="preserve">ou could now continue to </w:t>
-      </w:r>
-      <w:r>
-        <w:t>export the new ‘Study 7’ report to a CSV file</w:t>
-      </w:r>
-      <w:r>
-        <w:t xml:space="preserve"> by </w:t>
-      </w:r>
-      <w:r>
-        <w:t xml:space="preserve">selecting it and </w:t>
-      </w:r>
-      <w:r>
-        <w:t xml:space="preserve">clicking the </w:t>
-      </w:r>
-      <w:r>
-        <w:rPr>
-          <w:b/>
-        </w:rPr>
-        <w:t>Export</w:t>
-      </w:r>
-      <w:r>
-        <w:t xml:space="preserve"> button, or </w:t>
-      </w:r>
-      <w:r>
-        <w:t xml:space="preserve">click </w:t>
-      </w:r>
-      <w:r>
-        <w:rPr>
-          <w:b/>
-        </w:rPr>
-        <w:t>Share</w:t>
-      </w:r>
-      <w:r>
-        <w:t xml:space="preserve"> button to create file for sharing this new report.  For this tutorial, however, click the </w:t>
-      </w:r>
-      <w:r>
-        <w:rPr>
-          <w:b/>
-        </w:rPr>
-        <w:t>Cancel</w:t>
-      </w:r>
-      <w:r>
-        <w:t xml:space="preserve"> button to return to the ‘Study7_example’ document</w:t>
-      </w:r>
-      <w:r>
-        <w:t>.</w:t>
-      </w:r>
-    </w:p>
-    <w:p>
-      <w:pPr>
-        <w:pStyle w:val="Heading1"/>
-      </w:pPr>
-      <w:r>
-        <w:t xml:space="preserve">Quality Control Summary Reports </w:t>
-      </w:r>
-    </w:p>
-    <w:p>
-      <w:r>
-        <w:t>So far you have created reports based on the values Skyline offers for each imported replicate of the peptides and transitions specified in a document.  Skyline also provides report fields with summary statistics across all imported replicates.  These summary fields are particularly suited to quality control by ensuring that replicate QC runs show good reproducibility and coefficients of variation (CV).  Skyline report templates can be designed with mean values and CV over all replicates for key parameters, such as peak area, FWHM and retention time.</w:t>
-      </w:r>
-    </w:p>
-    <w:p>
-      <w:r>
-        <w:lastRenderedPageBreak/>
-        <w:t xml:space="preserve">This tutorial provides a summary report template that you will import into Skyline, but it also describes how to design such a summary report template in the </w:t>
-      </w:r>
-      <w:r>
-        <w:rPr>
-          <w:b/>
-        </w:rPr>
-        <w:t>Edit Report</w:t>
-      </w:r>
-      <w:r>
-        <w:t xml:space="preserve"> form.</w:t>
-      </w:r>
-    </w:p>
-    <w:p>
-      <w:r>
-        <w:t>To get started, first open a new document by doing the following:</w:t>
-      </w:r>
-    </w:p>
-    <w:p>
-      <w:pPr>
-        <w:numPr>
-          <w:ilvl w:val="0"/>
-          <w:numId w:val="8"/>
-        </w:numPr>
-        <w:spacing w:after="0"/>
-      </w:pPr>
-      <w:r>
-        <w:t xml:space="preserve">On the </w:t>
-      </w:r>
-      <w:r>
-        <w:rPr>
-          <w:b/>
-        </w:rPr>
-        <w:t>File</w:t>
-      </w:r>
-      <w:r>
-        <w:t xml:space="preserve"> menu, click </w:t>
-      </w:r>
-      <w:r>
-        <w:rPr>
-          <w:b/>
-        </w:rPr>
-        <w:t>Open</w:t>
-      </w:r>
-      <w:r>
-        <w:t>.</w:t>
-      </w:r>
-    </w:p>
-    <w:p>
-      <w:pPr>
-        <w:numPr>
-          <w:ilvl w:val="0"/>
-          <w:numId w:val="8"/>
-        </w:numPr>
-        <w:spacing w:after="0"/>
-      </w:pPr>
-      <w:r>
-        <w:t>Navigate to the ‘</w:t>
-      </w:r>
-      <w:proofErr w:type="spellStart"/>
-      <w:r>
-        <w:t>CustomReports</w:t>
-      </w:r>
-      <w:proofErr w:type="spellEnd"/>
-      <w:r>
-        <w:t>’ folder you created for this tutorial.  (may not be necessary)</w:t>
-      </w:r>
-    </w:p>
-    <w:p>
-      <w:pPr>
-        <w:numPr>
-          <w:ilvl w:val="0"/>
-          <w:numId w:val="8"/>
-        </w:numPr>
-        <w:spacing w:after="0"/>
-      </w:pPr>
-      <w:r>
-        <w:t>Select the ‘Study9pilot.sky’ file.</w:t>
-      </w:r>
-    </w:p>
-    <w:p>
-      <w:pPr>
-        <w:numPr>
-          <w:ilvl w:val="0"/>
-          <w:numId w:val="8"/>
-        </w:numPr>
-      </w:pPr>
-      <w:r>
-        <w:t xml:space="preserve">Click the </w:t>
-      </w:r>
-      <w:r>
-        <w:rPr>
-          <w:b/>
-        </w:rPr>
-        <w:t>Open</w:t>
-      </w:r>
-      <w:r>
-        <w:t xml:space="preserve"> button.</w:t>
-      </w:r>
-    </w:p>
-    <w:p>
-      <w:r>
-        <w:t xml:space="preserve">This file contains data acquired by one CPTAC site over 5 LC-MRM-MS runs, injecting 10 </w:t>
-      </w:r>
-      <w:proofErr w:type="spellStart"/>
-      <w:r>
-        <w:t>analyte</w:t>
-      </w:r>
-      <w:proofErr w:type="spellEnd"/>
-      <w:r>
-        <w:t xml:space="preserve"> peptides at a constant concentration of 50 </w:t>
-      </w:r>
-      <w:proofErr w:type="spellStart"/>
-      <w:r>
-        <w:t>fmol</w:t>
-      </w:r>
-      <w:proofErr w:type="spellEnd"/>
-      <w:r>
-        <w:t xml:space="preserve"> over all 5 runs.  Such a dataset could potentially be used to assess reproducibility of replicate injections.  </w:t>
-      </w:r>
-    </w:p>
-    <w:p>
-      <w:r>
-        <w:t xml:space="preserve">To generate a summary report for key quality control metrics follow the steps below: </w:t>
-      </w:r>
-    </w:p>
-    <w:p>
-      <w:pPr>
-        <w:pStyle w:val="ListParagraph"/>
-        <w:numPr>
-          <w:ilvl w:val="0"/>
-          <w:numId w:val="1"/>
-        </w:numPr>
-      </w:pPr>
-      <w:r>
-        <w:t xml:space="preserve">On the </w:t>
-      </w:r>
-      <w:r>
-        <w:rPr>
-          <w:b/>
-        </w:rPr>
-        <w:t>File</w:t>
-      </w:r>
-      <w:r>
-        <w:t xml:space="preserve"> menu, choose </w:t>
-      </w:r>
-      <w:r>
-        <w:rPr>
-          <w:b/>
-        </w:rPr>
-        <w:t>Export</w:t>
-      </w:r>
-      <w:r>
-        <w:t>, and click</w:t>
-      </w:r>
-      <w:r>
-        <w:rPr>
-          <w:b/>
-        </w:rPr>
-        <w:t xml:space="preserve"> Report</w:t>
-      </w:r>
-      <w:r>
-        <w:t>.</w:t>
-      </w:r>
-    </w:p>
-    <w:p>
-      <w:pPr>
-        <w:pStyle w:val="ListParagraph"/>
-        <w:numPr>
-          <w:ilvl w:val="0"/>
-          <w:numId w:val="1"/>
-        </w:numPr>
-      </w:pPr>
-      <w:r>
-        <w:t xml:space="preserve">Click the </w:t>
-      </w:r>
-      <w:r>
-        <w:rPr>
-          <w:b/>
-        </w:rPr>
-        <w:t>Import</w:t>
-      </w:r>
-      <w:r>
-        <w:t xml:space="preserve"> button in the </w:t>
-      </w:r>
-      <w:r>
-        <w:rPr>
-          <w:b/>
-        </w:rPr>
-        <w:t>Export Report</w:t>
-      </w:r>
-      <w:r>
-        <w:t xml:space="preserve"> form.</w:t>
-      </w:r>
-    </w:p>
-    <w:p>
-      <w:pPr>
-        <w:pStyle w:val="ListParagraph"/>
-        <w:numPr>
-          <w:ilvl w:val="0"/>
-          <w:numId w:val="1"/>
-        </w:numPr>
-      </w:pPr>
-      <w:r>
-        <w:t>Select</w:t>
-      </w:r>
-      <w:r>
-        <w:t xml:space="preserve"> the </w:t>
-      </w:r>
-      <w:proofErr w:type="spellStart"/>
-      <w:r>
-        <w:t>Summary_stats.skyr</w:t>
-      </w:r>
-      <w:proofErr w:type="spellEnd"/>
-      <w:r>
-        <w:t xml:space="preserve"> file from the ‘</w:t>
-      </w:r>
-      <w:proofErr w:type="spellStart"/>
-      <w:r>
-        <w:t>CustomReports</w:t>
-      </w:r>
-      <w:proofErr w:type="spellEnd"/>
-      <w:r>
-        <w:t xml:space="preserve">’ folder in the </w:t>
-      </w:r>
-      <w:r>
-        <w:rPr>
-          <w:b/>
-        </w:rPr>
-        <w:t>Open</w:t>
-      </w:r>
-      <w:r>
-        <w:t xml:space="preserve"> form. </w:t>
-      </w:r>
-    </w:p>
-    <w:p>
-      <w:pPr>
-        <w:pStyle w:val="ListParagraph"/>
-        <w:numPr>
-          <w:ilvl w:val="0"/>
-          <w:numId w:val="1"/>
-        </w:numPr>
-      </w:pPr>
-      <w:r>
-        <w:t xml:space="preserve">Click the </w:t>
-      </w:r>
-      <w:r>
-        <w:rPr>
-          <w:b/>
-        </w:rPr>
-        <w:t>Open</w:t>
-      </w:r>
-      <w:r>
-        <w:t xml:space="preserve"> button.</w:t>
-      </w:r>
-    </w:p>
-    <w:p>
-      <w:r>
-        <w:t xml:space="preserve">A new report template named ‘Summary Statistics’ should have been added to the </w:t>
-      </w:r>
-      <w:r>
-        <w:rPr>
-          <w:b/>
-        </w:rPr>
-        <w:t>Report</w:t>
-      </w:r>
-      <w:r>
-        <w:t xml:space="preserve"> list, and the </w:t>
-      </w:r>
-      <w:r>
-        <w:rPr>
-          <w:b/>
-        </w:rPr>
-        <w:t>Export Report</w:t>
-      </w:r>
-      <w:r>
-        <w:t xml:space="preserve"> form should now look like:</w:t>
-      </w:r>
-      <w:r>
-        <w:t xml:space="preserve"> </w:t>
-      </w:r>
-    </w:p>
-    <w:p>
-      <w:pPr>
-        <w:pStyle w:val="ListParagraph"/>
-        <w:ind w:left="0"/>
-      </w:pPr>
-      <w:r>
-        <w:rPr>
-          <w:noProof/>
-        </w:rPr>
-        <w:drawing>
-          <wp:inline distT="0" distB="0" distL="0" distR="0">
-            <wp:extent cx="3257550" cy="3181350"/>
-            <wp:effectExtent l="19050" t="0" r="0" b="0"/>
-            <wp:docPr id="1" name="Picture 4"/>
-            <wp:cNvGraphicFramePr>
-              <a:graphicFrameLocks xmlns:a="http://schemas.openxmlformats.org/drawingml/2006/main" noChangeAspect="1"/>
-            </wp:cNvGraphicFramePr>
-            <a:graphic xmlns:a="http://schemas.openxmlformats.org/drawingml/2006/main">
-              <a:graphicData uri="http://schemas.openxmlformats.org/drawingml/2006/picture">
-                <pic:pic xmlns:pic="http://schemas.openxmlformats.org/drawingml/2006/picture">
-                  <pic:nvPicPr>
-                    <pic:cNvPr id="0" name="Picture 4"/>
                     <pic:cNvPicPr>
                       <a:picLocks noChangeAspect="1" noChangeArrowheads="1"/>
                     </pic:cNvPicPr>
@@ -6878,6 +6450,416 @@
       </w:r>
     </w:p>
     <w:p>
+      <w:pPr>
+        <w:pStyle w:val="ListParagraph"/>
+        <w:ind w:left="0"/>
+      </w:pPr>
+      <w:r>
+        <w:t>From here, y</w:t>
+      </w:r>
+      <w:r>
+        <w:t xml:space="preserve">ou could now continue to </w:t>
+      </w:r>
+      <w:r>
+        <w:t>export the new ‘Study 7’ report to a CSV file</w:t>
+      </w:r>
+      <w:r>
+        <w:t xml:space="preserve"> by </w:t>
+      </w:r>
+      <w:r>
+        <w:t xml:space="preserve">selecting it and </w:t>
+      </w:r>
+      <w:r>
+        <w:t xml:space="preserve">clicking the </w:t>
+      </w:r>
+      <w:r>
+        <w:rPr>
+          <w:b/>
+        </w:rPr>
+        <w:t>Export</w:t>
+      </w:r>
+      <w:r>
+        <w:t xml:space="preserve"> button, or </w:t>
+      </w:r>
+      <w:r>
+        <w:t xml:space="preserve">click </w:t>
+      </w:r>
+      <w:r>
+        <w:rPr>
+          <w:b/>
+        </w:rPr>
+        <w:t>Share</w:t>
+      </w:r>
+      <w:r>
+        <w:t xml:space="preserve"> button to create file for sharing this new report.  For this tutorial, however, click the </w:t>
+      </w:r>
+      <w:r>
+        <w:rPr>
+          <w:b/>
+        </w:rPr>
+        <w:t>Cancel</w:t>
+      </w:r>
+      <w:r>
+        <w:t xml:space="preserve"> button to return to the ‘Study7_example’ document</w:t>
+      </w:r>
+      <w:r>
+        <w:t>.</w:t>
+      </w:r>
+    </w:p>
+    <w:p>
+      <w:pPr>
+        <w:pStyle w:val="Heading1"/>
+      </w:pPr>
+      <w:r>
+        <w:t xml:space="preserve">Quality Control Summary Reports </w:t>
+      </w:r>
+    </w:p>
+    <w:p>
+      <w:r>
+        <w:t>So far you have created reports based on the values Skyline offers for each imported replicate of the peptides and transitions specified in a document.  Skyline also provides report fields with summary statistics across all imported replicates.  These summary fields are particularly suited to quality control by ensuring that replicate QC runs show good reproducibility and coefficients of variation (CV).  Skyline report templates can be designed with mean values and CV over all replicates for key parameters, such as peak area, FWHM and retention time.</w:t>
+      </w:r>
+    </w:p>
+    <w:p>
+      <w:r>
+        <w:lastRenderedPageBreak/>
+        <w:t xml:space="preserve">This tutorial provides a summary report template that you will import into Skyline, but it also describes how to design such a summary report template in the </w:t>
+      </w:r>
+      <w:r>
+        <w:rPr>
+          <w:b/>
+        </w:rPr>
+        <w:t>Edit Report</w:t>
+      </w:r>
+      <w:r>
+        <w:t xml:space="preserve"> form.</w:t>
+      </w:r>
+    </w:p>
+    <w:p>
+      <w:r>
+        <w:t>To get started, first open a new document by doing the following:</w:t>
+      </w:r>
+    </w:p>
+    <w:p>
+      <w:pPr>
+        <w:numPr>
+          <w:ilvl w:val="0"/>
+          <w:numId w:val="8"/>
+        </w:numPr>
+        <w:spacing w:after="0"/>
+      </w:pPr>
+      <w:r>
+        <w:t xml:space="preserve">On the </w:t>
+      </w:r>
+      <w:r>
+        <w:rPr>
+          <w:b/>
+        </w:rPr>
+        <w:t>File</w:t>
+      </w:r>
+      <w:r>
+        <w:t xml:space="preserve"> menu, click </w:t>
+      </w:r>
+      <w:r>
+        <w:rPr>
+          <w:b/>
+        </w:rPr>
+        <w:t>Open</w:t>
+      </w:r>
+      <w:r>
+        <w:t>.</w:t>
+      </w:r>
+    </w:p>
+    <w:p>
+      <w:pPr>
+        <w:numPr>
+          <w:ilvl w:val="0"/>
+          <w:numId w:val="8"/>
+        </w:numPr>
+        <w:spacing w:after="0"/>
+      </w:pPr>
+      <w:r>
+        <w:t>Navigate to the ‘</w:t>
+      </w:r>
+      <w:proofErr w:type="spellStart"/>
+      <w:r>
+        <w:t>CustomReports</w:t>
+      </w:r>
+      <w:proofErr w:type="spellEnd"/>
+      <w:r>
+        <w:t>’ folder you created for this tutorial.  (may not be necessary)</w:t>
+      </w:r>
+    </w:p>
+    <w:p>
+      <w:pPr>
+        <w:numPr>
+          <w:ilvl w:val="0"/>
+          <w:numId w:val="8"/>
+        </w:numPr>
+        <w:spacing w:after="0"/>
+      </w:pPr>
+      <w:r>
+        <w:t>Select the ‘Study9pilot.sky’ file.</w:t>
+      </w:r>
+    </w:p>
+    <w:p>
+      <w:pPr>
+        <w:numPr>
+          <w:ilvl w:val="0"/>
+          <w:numId w:val="8"/>
+        </w:numPr>
+      </w:pPr>
+      <w:r>
+        <w:t xml:space="preserve">Click the </w:t>
+      </w:r>
+      <w:r>
+        <w:rPr>
+          <w:b/>
+        </w:rPr>
+        <w:t>Open</w:t>
+      </w:r>
+      <w:r>
+        <w:t xml:space="preserve"> button.</w:t>
+      </w:r>
+    </w:p>
+    <w:p>
+      <w:r>
+        <w:t xml:space="preserve">This file contains data acquired by one CPTAC site over 5 LC-MRM-MS runs, injecting 10 </w:t>
+      </w:r>
+      <w:proofErr w:type="spellStart"/>
+      <w:r>
+        <w:t>analyte</w:t>
+      </w:r>
+      <w:proofErr w:type="spellEnd"/>
+      <w:r>
+        <w:t xml:space="preserve"> peptides at a constant concentration of 50 </w:t>
+      </w:r>
+      <w:proofErr w:type="spellStart"/>
+      <w:r>
+        <w:t>fmol</w:t>
+      </w:r>
+      <w:proofErr w:type="spellEnd"/>
+      <w:r>
+        <w:t xml:space="preserve"> over all 5 runs.  Such a dataset could potentially be used to assess reproducibility of replicate injections.  </w:t>
+      </w:r>
+    </w:p>
+    <w:p>
+      <w:r>
+        <w:t xml:space="preserve">To generate a summary report for key quality control metrics follow the steps below: </w:t>
+      </w:r>
+    </w:p>
+    <w:p>
+      <w:pPr>
+        <w:pStyle w:val="ListParagraph"/>
+        <w:numPr>
+          <w:ilvl w:val="0"/>
+          <w:numId w:val="1"/>
+        </w:numPr>
+      </w:pPr>
+      <w:r>
+        <w:t xml:space="preserve">On the </w:t>
+      </w:r>
+      <w:r>
+        <w:rPr>
+          <w:b/>
+        </w:rPr>
+        <w:t>File</w:t>
+      </w:r>
+      <w:r>
+        <w:t xml:space="preserve"> menu, choose </w:t>
+      </w:r>
+      <w:r>
+        <w:rPr>
+          <w:b/>
+        </w:rPr>
+        <w:t>Export</w:t>
+      </w:r>
+      <w:r>
+        <w:t>, and click</w:t>
+      </w:r>
+      <w:r>
+        <w:rPr>
+          <w:b/>
+        </w:rPr>
+        <w:t xml:space="preserve"> Report</w:t>
+      </w:r>
+      <w:r>
+        <w:t>.</w:t>
+      </w:r>
+    </w:p>
+    <w:p>
+      <w:pPr>
+        <w:pStyle w:val="ListParagraph"/>
+        <w:numPr>
+          <w:ilvl w:val="0"/>
+          <w:numId w:val="1"/>
+        </w:numPr>
+      </w:pPr>
+      <w:r>
+        <w:t xml:space="preserve">Click the </w:t>
+      </w:r>
+      <w:r>
+        <w:rPr>
+          <w:b/>
+        </w:rPr>
+        <w:t>Import</w:t>
+      </w:r>
+      <w:r>
+        <w:t xml:space="preserve"> button in the </w:t>
+      </w:r>
+      <w:r>
+        <w:rPr>
+          <w:b/>
+        </w:rPr>
+        <w:t>Export Report</w:t>
+      </w:r>
+      <w:r>
+        <w:t xml:space="preserve"> form.</w:t>
+      </w:r>
+    </w:p>
+    <w:p>
+      <w:pPr>
+        <w:pStyle w:val="ListParagraph"/>
+        <w:numPr>
+          <w:ilvl w:val="0"/>
+          <w:numId w:val="1"/>
+        </w:numPr>
+      </w:pPr>
+      <w:r>
+        <w:t>Select</w:t>
+      </w:r>
+      <w:r>
+        <w:t xml:space="preserve"> the </w:t>
+      </w:r>
+      <w:proofErr w:type="spellStart"/>
+      <w:r>
+        <w:t>Summary_stats.skyr</w:t>
+      </w:r>
+      <w:proofErr w:type="spellEnd"/>
+      <w:r>
+        <w:t xml:space="preserve"> file from the ‘</w:t>
+      </w:r>
+      <w:proofErr w:type="spellStart"/>
+      <w:r>
+        <w:t>CustomReports</w:t>
+      </w:r>
+      <w:proofErr w:type="spellEnd"/>
+      <w:r>
+        <w:t xml:space="preserve">’ folder in the </w:t>
+      </w:r>
+      <w:r>
+        <w:rPr>
+          <w:b/>
+        </w:rPr>
+        <w:t>Open</w:t>
+      </w:r>
+      <w:r>
+        <w:t xml:space="preserve"> form. </w:t>
+      </w:r>
+    </w:p>
+    <w:p>
+      <w:pPr>
+        <w:pStyle w:val="ListParagraph"/>
+        <w:numPr>
+          <w:ilvl w:val="0"/>
+          <w:numId w:val="1"/>
+        </w:numPr>
+      </w:pPr>
+      <w:r>
+        <w:t xml:space="preserve">Click the </w:t>
+      </w:r>
+      <w:r>
+        <w:rPr>
+          <w:b/>
+        </w:rPr>
+        <w:t>Open</w:t>
+      </w:r>
+      <w:r>
+        <w:t xml:space="preserve"> button.</w:t>
+      </w:r>
+    </w:p>
+    <w:p>
+      <w:r>
+        <w:t xml:space="preserve">A new report template named ‘Summary Statistics’ should have been added to the </w:t>
+      </w:r>
+      <w:r>
+        <w:rPr>
+          <w:b/>
+        </w:rPr>
+        <w:t>Report</w:t>
+      </w:r>
+      <w:r>
+        <w:t xml:space="preserve"> list, and the </w:t>
+      </w:r>
+      <w:r>
+        <w:rPr>
+          <w:b/>
+        </w:rPr>
+        <w:t>Export Report</w:t>
+      </w:r>
+      <w:r>
+        <w:t xml:space="preserve"> form should now look like:</w:t>
+      </w:r>
+      <w:r>
+        <w:t xml:space="preserve"> </w:t>
+      </w:r>
+    </w:p>
+    <w:p>
+      <w:pPr>
+        <w:pStyle w:val="ListParagraph"/>
+        <w:ind w:left="0"/>
+      </w:pPr>
+      <w:r>
+        <w:rPr>
+          <w:noProof/>
+        </w:rPr>
+        <w:drawing>
+          <wp:inline distT="0" distB="0" distL="0" distR="0">
+            <wp:extent cx="3257550" cy="3181350"/>
+            <wp:effectExtent l="19050" t="0" r="0" b="0"/>
+            <wp:docPr id="1" name="Picture 4"/>
+            <wp:cNvGraphicFramePr>
+              <a:graphicFrameLocks xmlns:a="http://schemas.openxmlformats.org/drawingml/2006/main" noChangeAspect="1"/>
+            </wp:cNvGraphicFramePr>
+            <a:graphic xmlns:a="http://schemas.openxmlformats.org/drawingml/2006/main">
+              <a:graphicData uri="http://schemas.openxmlformats.org/drawingml/2006/picture">
+                <pic:pic xmlns:pic="http://schemas.openxmlformats.org/drawingml/2006/picture">
+                  <pic:nvPicPr>
+                    <pic:cNvPr id="0" name="Picture 4"/>
+                    <pic:cNvPicPr>
+                      <a:picLocks noChangeAspect="1" noChangeArrowheads="1"/>
+                    </pic:cNvPicPr>
+                  </pic:nvPicPr>
+                  <pic:blipFill>
+                    <a:blip r:embed="rId23" cstate="print"/>
+                    <a:srcRect/>
+                    <a:stretch>
+                      <a:fillRect/>
+                    </a:stretch>
+                  </pic:blipFill>
+                  <pic:spPr bwMode="auto">
+                    <a:xfrm>
+                      <a:off x="0" y="0"/>
+                      <a:ext cx="3257550" cy="3181350"/>
+                    </a:xfrm>
+                    <a:prstGeom prst="rect">
+                      <a:avLst/>
+                    </a:prstGeom>
+                    <a:noFill/>
+                    <a:ln w="9525">
+                      <a:noFill/>
+                      <a:miter lim="800000"/>
+                      <a:headEnd/>
+                      <a:tailEnd/>
+                    </a:ln>
+                  </pic:spPr>
+                </pic:pic>
+              </a:graphicData>
+            </a:graphic>
+          </wp:inline>
+        </w:drawing>
+      </w:r>
+    </w:p>
+    <w:p>
       <w:r>
         <w:t>To see the report fields included in the ‘Summary Statistics’ report template, do the following:</w:t>
       </w:r>
@@ -7132,7 +7114,7 @@
                     </pic:cNvPicPr>
                   </pic:nvPicPr>
                   <pic:blipFill>
-                    <a:blip r:embed="rId23" cstate="print"/>
+                    <a:blip r:embed="rId24" cstate="print"/>
                     <a:srcRect/>
                     <a:stretch>
                       <a:fillRect/>
@@ -7244,7 +7226,7 @@
                     </pic:cNvPicPr>
                   </pic:nvPicPr>
                   <pic:blipFill>
-                    <a:blip r:embed="rId24" cstate="print"/>
+                    <a:blip r:embed="rId25" cstate="print"/>
                     <a:srcRect/>
                     <a:stretch>
                       <a:fillRect/>
@@ -7529,7 +7511,7 @@
                     </pic:cNvPicPr>
                   </pic:nvPicPr>
                   <pic:blipFill>
-                    <a:blip r:embed="rId25" cstate="print"/>
+                    <a:blip r:embed="rId26" cstate="print"/>
                     <a:srcRect/>
                     <a:stretch>
                       <a:fillRect/>
@@ -7744,7 +7726,7 @@
                     </pic:cNvPicPr>
                   </pic:nvPicPr>
                   <pic:blipFill>
-                    <a:blip r:embed="rId26" cstate="print"/>
+                    <a:blip r:embed="rId27" cstate="print"/>
                     <a:srcRect/>
                     <a:stretch>
                       <a:fillRect/>
@@ -7916,335 +7898,6 @@
                 <pic:pic xmlns:pic="http://schemas.openxmlformats.org/drawingml/2006/picture">
                   <pic:nvPicPr>
                     <pic:cNvPr id="0" name="Picture 22"/>
-                    <pic:cNvPicPr>
-                      <a:picLocks noChangeAspect="1" noChangeArrowheads="1"/>
-                    </pic:cNvPicPr>
-                  </pic:nvPicPr>
-                  <pic:blipFill>
-                    <a:blip r:embed="rId27" cstate="print"/>
-                    <a:srcRect/>
-                    <a:stretch>
-                      <a:fillRect/>
-                    </a:stretch>
-                  </pic:blipFill>
-                  <pic:spPr bwMode="auto">
-                    <a:xfrm>
-                      <a:off x="0" y="0"/>
-                      <a:ext cx="5943600" cy="3819946"/>
-                    </a:xfrm>
-                    <a:prstGeom prst="rect">
-                      <a:avLst/>
-                    </a:prstGeom>
-                    <a:noFill/>
-                    <a:ln w="9525">
-                      <a:noFill/>
-                      <a:miter lim="800000"/>
-                      <a:headEnd/>
-                      <a:tailEnd/>
-                    </a:ln>
-                  </pic:spPr>
-                </pic:pic>
-              </a:graphicData>
-            </a:graphic>
-          </wp:inline>
-        </w:drawing>
-      </w:r>
-    </w:p>
-    <w:p>
-      <w:r>
-        <w:t xml:space="preserve">Skyline keeps its charts and the </w:t>
-      </w:r>
-      <w:r>
-        <w:rPr>
-          <w:b/>
-        </w:rPr>
-        <w:t>Results Grid</w:t>
-      </w:r>
-      <w:r>
-        <w:t xml:space="preserve"> in synch as you navigate the data.  If you click on one of the other rows in the </w:t>
-      </w:r>
-      <w:r>
-        <w:rPr>
-          <w:b/>
-        </w:rPr>
-        <w:t>Results Grid</w:t>
-      </w:r>
-      <w:r>
-        <w:t xml:space="preserve">, Skyline changes the active chromatogram replicate tab.  It also changes which bar </w:t>
-      </w:r>
-      <w:r>
-        <w:t xml:space="preserve">in the </w:t>
-      </w:r>
-      <w:r>
-        <w:rPr>
-          <w:b/>
-        </w:rPr>
-        <w:t>Peak Areas</w:t>
-      </w:r>
-      <w:r>
-        <w:t xml:space="preserve"> graph has the selection rectangle around it, as well as the selection in the </w:t>
-      </w:r>
-      <w:r>
-        <w:rPr>
-          <w:b/>
-        </w:rPr>
-        <w:t>Replicates</w:t>
-      </w:r>
-      <w:r>
-        <w:t xml:space="preserve"> list above the peptide tree view.  Now click on a different chromatogram chart tab, bar in the </w:t>
-      </w:r>
-      <w:r>
-        <w:rPr>
-          <w:b/>
-        </w:rPr>
-        <w:t>Peak Areas</w:t>
-      </w:r>
-      <w:r>
-        <w:t xml:space="preserve"> chart, or change the selection in the </w:t>
-      </w:r>
-      <w:r>
-        <w:rPr>
-          <w:b/>
-        </w:rPr>
-        <w:t>Replicates</w:t>
-      </w:r>
-      <w:r>
-        <w:t xml:space="preserve"> list.  The other views will update, including the selected row in the </w:t>
-      </w:r>
-      <w:r>
-        <w:rPr>
-          <w:b/>
-        </w:rPr>
-        <w:t>Results Grid</w:t>
-      </w:r>
-      <w:r>
-        <w:t>.</w:t>
-      </w:r>
-      <w:r>
-        <w:t xml:space="preserve"> </w:t>
-      </w:r>
-    </w:p>
-    <w:p>
-      <w:r>
-        <w:t xml:space="preserve">The first column to the right of the </w:t>
-      </w:r>
-      <w:r>
-        <w:rPr>
-          <w:b/>
-        </w:rPr>
-        <w:t>Replicate Name</w:t>
-      </w:r>
-      <w:r>
-        <w:t xml:space="preserve"> column in the </w:t>
-      </w:r>
-      <w:r>
-        <w:rPr>
-          <w:b/>
-        </w:rPr>
-        <w:t>Results Grid</w:t>
-      </w:r>
-      <w:r>
-        <w:t xml:space="preserve"> is the </w:t>
-      </w:r>
-      <w:r>
-        <w:rPr>
-          <w:b/>
-        </w:rPr>
-        <w:t>Precursor Replicate Note</w:t>
-      </w:r>
-      <w:r>
-        <w:t xml:space="preserve">.  This column allows you to associate a free text note with the </w:t>
-      </w:r>
-      <w:proofErr w:type="spellStart"/>
-      <w:r>
-        <w:rPr>
-          <w:b/>
-        </w:rPr>
-        <w:t>PrcursorResults</w:t>
-      </w:r>
-      <w:proofErr w:type="spellEnd"/>
-      <w:r>
-        <w:t xml:space="preserve"> field group for the selected precursor and replicate.  Try typing ‘Low signal’ in the </w:t>
-      </w:r>
-      <w:r>
-        <w:t xml:space="preserve">first row with replicate name </w:t>
-      </w:r>
-      <w:r>
-        <w:t>‘Rep1’ for the currently selected peptide.</w:t>
-      </w:r>
-      <w:r>
-        <w:t xml:space="preserve"> </w:t>
-      </w:r>
-    </w:p>
-    <w:p>
-      <w:r>
-        <w:t xml:space="preserve">All of the other columns in the current </w:t>
-      </w:r>
-      <w:r>
-        <w:rPr>
-          <w:b/>
-        </w:rPr>
-        <w:t>Results Grid</w:t>
-      </w:r>
-      <w:r>
-        <w:t xml:space="preserve"> display are calculated by Skyline and cannot be edited, but you can change </w:t>
-      </w:r>
-      <w:r>
-        <w:t>which columns get displayed and in what</w:t>
-      </w:r>
-      <w:r>
-        <w:t xml:space="preserve"> order.</w:t>
-      </w:r>
-      <w:r>
-        <w:t xml:space="preserve">  S</w:t>
-      </w:r>
-      <w:r>
-        <w:t xml:space="preserve">everal of the columns are scrolled out of view in the image above.  </w:t>
-      </w:r>
-      <w:r>
-        <w:t>To reduce the number of precursor results columns being displayed, do the following:</w:t>
-      </w:r>
-    </w:p>
-    <w:p>
-      <w:pPr>
-        <w:pStyle w:val="ListParagraph"/>
-        <w:numPr>
-          <w:ilvl w:val="0"/>
-          <w:numId w:val="13"/>
-        </w:numPr>
-      </w:pPr>
-      <w:r>
-        <w:t xml:space="preserve">Right-click on the column headings, and click </w:t>
-      </w:r>
-      <w:r>
-        <w:rPr>
-          <w:b/>
-        </w:rPr>
-        <w:t>Choose Columns</w:t>
-      </w:r>
-      <w:r>
-        <w:t>.</w:t>
-      </w:r>
-    </w:p>
-    <w:p>
-      <w:pPr>
-        <w:pStyle w:val="ListParagraph"/>
-        <w:numPr>
-          <w:ilvl w:val="0"/>
-          <w:numId w:val="13"/>
-        </w:numPr>
-      </w:pPr>
-      <w:r>
-        <w:t xml:space="preserve">Uncheck the columns </w:t>
-      </w:r>
-      <w:r>
-        <w:rPr>
-          <w:b/>
-        </w:rPr>
-        <w:t>Min Start Time</w:t>
-      </w:r>
-      <w:r>
-        <w:t xml:space="preserve">, </w:t>
-      </w:r>
-      <w:r>
-        <w:rPr>
-          <w:b/>
-        </w:rPr>
-        <w:t>Max End Time</w:t>
-      </w:r>
-      <w:r>
-        <w:t xml:space="preserve"> and </w:t>
-      </w:r>
-      <w:r>
-        <w:rPr>
-          <w:b/>
-        </w:rPr>
-        <w:t>Library Dot Product</w:t>
-      </w:r>
-      <w:r>
-        <w:t>.</w:t>
-      </w:r>
-    </w:p>
-    <w:p>
-      <w:pPr>
-        <w:pStyle w:val="ListParagraph"/>
-        <w:numPr>
-          <w:ilvl w:val="0"/>
-          <w:numId w:val="13"/>
-        </w:numPr>
-      </w:pPr>
-      <w:r>
-        <w:t xml:space="preserve">Click the </w:t>
-      </w:r>
-      <w:r>
-        <w:rPr>
-          <w:b/>
-        </w:rPr>
-        <w:t>OK</w:t>
-      </w:r>
-      <w:r>
-        <w:t xml:space="preserve"> button.</w:t>
-      </w:r>
-    </w:p>
-    <w:p>
-      <w:r>
-        <w:t>To adjust the column order, do the following:</w:t>
-      </w:r>
-    </w:p>
-    <w:p>
-      <w:pPr>
-        <w:pStyle w:val="ListParagraph"/>
-        <w:numPr>
-          <w:ilvl w:val="0"/>
-          <w:numId w:val="14"/>
-        </w:numPr>
-      </w:pPr>
-      <w:r>
-        <w:lastRenderedPageBreak/>
-        <w:t xml:space="preserve">Click the </w:t>
-      </w:r>
-      <w:r>
-        <w:rPr>
-          <w:b/>
-        </w:rPr>
-        <w:t>Total Area</w:t>
-      </w:r>
-      <w:r>
-        <w:t xml:space="preserve"> column header and drag it to the left edge of the </w:t>
-      </w:r>
-      <w:r>
-        <w:rPr>
-          <w:b/>
-        </w:rPr>
-        <w:t>Precursor Replicate Note</w:t>
-      </w:r>
-      <w:r>
-        <w:t xml:space="preserve"> column.</w:t>
-      </w:r>
-    </w:p>
-    <w:p>
-      <w:r>
-        <w:t>Skyline should now look something like:</w:t>
-      </w:r>
-    </w:p>
-    <w:p>
-      <w:r>
-        <w:rPr>
-          <w:noProof/>
-        </w:rPr>
-        <w:drawing>
-          <wp:inline distT="0" distB="0" distL="0" distR="0">
-            <wp:extent cx="5943600" cy="3819946"/>
-            <wp:effectExtent l="19050" t="0" r="0" b="0"/>
-            <wp:docPr id="28" name="Picture 28"/>
-            <wp:cNvGraphicFramePr>
-              <a:graphicFrameLocks xmlns:a="http://schemas.openxmlformats.org/drawingml/2006/main" noChangeAspect="1"/>
-            </wp:cNvGraphicFramePr>
-            <a:graphic xmlns:a="http://schemas.openxmlformats.org/drawingml/2006/main">
-              <a:graphicData uri="http://schemas.openxmlformats.org/drawingml/2006/picture">
-                <pic:pic xmlns:pic="http://schemas.openxmlformats.org/drawingml/2006/picture">
-                  <pic:nvPicPr>
-                    <pic:cNvPr id="0" name="Picture 28"/>
                     <pic:cNvPicPr>
                       <a:picLocks noChangeAspect="1" noChangeArrowheads="1"/>
                     </pic:cNvPicPr>
@@ -8281,6 +7934,335 @@
     </w:p>
     <w:p>
       <w:r>
+        <w:t xml:space="preserve">Skyline keeps its charts and the </w:t>
+      </w:r>
+      <w:r>
+        <w:rPr>
+          <w:b/>
+        </w:rPr>
+        <w:t>Results Grid</w:t>
+      </w:r>
+      <w:r>
+        <w:t xml:space="preserve"> in synch as you navigate the data.  If you click on one of the other rows in the </w:t>
+      </w:r>
+      <w:r>
+        <w:rPr>
+          <w:b/>
+        </w:rPr>
+        <w:t>Results Grid</w:t>
+      </w:r>
+      <w:r>
+        <w:t xml:space="preserve">, Skyline changes the active chromatogram replicate tab.  It also changes which bar </w:t>
+      </w:r>
+      <w:r>
+        <w:t xml:space="preserve">in the </w:t>
+      </w:r>
+      <w:r>
+        <w:rPr>
+          <w:b/>
+        </w:rPr>
+        <w:t>Peak Areas</w:t>
+      </w:r>
+      <w:r>
+        <w:t xml:space="preserve"> graph has the selection rectangle around it, as well as the selection in the </w:t>
+      </w:r>
+      <w:r>
+        <w:rPr>
+          <w:b/>
+        </w:rPr>
+        <w:t>Replicates</w:t>
+      </w:r>
+      <w:r>
+        <w:t xml:space="preserve"> list above the peptide tree view.  Now click on a different chromatogram chart tab, bar in the </w:t>
+      </w:r>
+      <w:r>
+        <w:rPr>
+          <w:b/>
+        </w:rPr>
+        <w:t>Peak Areas</w:t>
+      </w:r>
+      <w:r>
+        <w:t xml:space="preserve"> chart, or change the selection in the </w:t>
+      </w:r>
+      <w:r>
+        <w:rPr>
+          <w:b/>
+        </w:rPr>
+        <w:t>Replicates</w:t>
+      </w:r>
+      <w:r>
+        <w:t xml:space="preserve"> list.  The other views will update, including the selected row in the </w:t>
+      </w:r>
+      <w:r>
+        <w:rPr>
+          <w:b/>
+        </w:rPr>
+        <w:t>Results Grid</w:t>
+      </w:r>
+      <w:r>
+        <w:t>.</w:t>
+      </w:r>
+      <w:r>
+        <w:t xml:space="preserve"> </w:t>
+      </w:r>
+    </w:p>
+    <w:p>
+      <w:r>
+        <w:t xml:space="preserve">The first column to the right of the </w:t>
+      </w:r>
+      <w:r>
+        <w:rPr>
+          <w:b/>
+        </w:rPr>
+        <w:t>Replicate Name</w:t>
+      </w:r>
+      <w:r>
+        <w:t xml:space="preserve"> column in the </w:t>
+      </w:r>
+      <w:r>
+        <w:rPr>
+          <w:b/>
+        </w:rPr>
+        <w:t>Results Grid</w:t>
+      </w:r>
+      <w:r>
+        <w:t xml:space="preserve"> is the </w:t>
+      </w:r>
+      <w:r>
+        <w:rPr>
+          <w:b/>
+        </w:rPr>
+        <w:t>Precursor Replicate Note</w:t>
+      </w:r>
+      <w:r>
+        <w:t xml:space="preserve">.  This column allows you to associate a free text note with the </w:t>
+      </w:r>
+      <w:proofErr w:type="spellStart"/>
+      <w:r>
+        <w:rPr>
+          <w:b/>
+        </w:rPr>
+        <w:t>PrcursorResults</w:t>
+      </w:r>
+      <w:proofErr w:type="spellEnd"/>
+      <w:r>
+        <w:t xml:space="preserve"> field group for the selected precursor and replicate.  Try typing ‘Low signal’ in the </w:t>
+      </w:r>
+      <w:r>
+        <w:t xml:space="preserve">first row with replicate name </w:t>
+      </w:r>
+      <w:r>
+        <w:t>‘Rep1’ for the currently selected peptide.</w:t>
+      </w:r>
+      <w:r>
+        <w:t xml:space="preserve"> </w:t>
+      </w:r>
+    </w:p>
+    <w:p>
+      <w:r>
+        <w:t xml:space="preserve">All of the other columns in the current </w:t>
+      </w:r>
+      <w:r>
+        <w:rPr>
+          <w:b/>
+        </w:rPr>
+        <w:t>Results Grid</w:t>
+      </w:r>
+      <w:r>
+        <w:t xml:space="preserve"> display are calculated by Skyline and cannot be edited, but you can change </w:t>
+      </w:r>
+      <w:r>
+        <w:t>which columns get displayed and in what</w:t>
+      </w:r>
+      <w:r>
+        <w:t xml:space="preserve"> order.</w:t>
+      </w:r>
+      <w:r>
+        <w:t xml:space="preserve">  S</w:t>
+      </w:r>
+      <w:r>
+        <w:t xml:space="preserve">everal of the columns are scrolled out of view in the image above.  </w:t>
+      </w:r>
+      <w:r>
+        <w:t>To reduce the number of precursor results columns being displayed, do the following:</w:t>
+      </w:r>
+    </w:p>
+    <w:p>
+      <w:pPr>
+        <w:pStyle w:val="ListParagraph"/>
+        <w:numPr>
+          <w:ilvl w:val="0"/>
+          <w:numId w:val="13"/>
+        </w:numPr>
+      </w:pPr>
+      <w:r>
+        <w:t xml:space="preserve">Right-click on the column headings, and click </w:t>
+      </w:r>
+      <w:r>
+        <w:rPr>
+          <w:b/>
+        </w:rPr>
+        <w:t>Choose Columns</w:t>
+      </w:r>
+      <w:r>
+        <w:t>.</w:t>
+      </w:r>
+    </w:p>
+    <w:p>
+      <w:pPr>
+        <w:pStyle w:val="ListParagraph"/>
+        <w:numPr>
+          <w:ilvl w:val="0"/>
+          <w:numId w:val="13"/>
+        </w:numPr>
+      </w:pPr>
+      <w:r>
+        <w:t xml:space="preserve">Uncheck the columns </w:t>
+      </w:r>
+      <w:r>
+        <w:rPr>
+          <w:b/>
+        </w:rPr>
+        <w:t>Min Start Time</w:t>
+      </w:r>
+      <w:r>
+        <w:t xml:space="preserve">, </w:t>
+      </w:r>
+      <w:r>
+        <w:rPr>
+          <w:b/>
+        </w:rPr>
+        <w:t>Max End Time</w:t>
+      </w:r>
+      <w:r>
+        <w:t xml:space="preserve"> and </w:t>
+      </w:r>
+      <w:r>
+        <w:rPr>
+          <w:b/>
+        </w:rPr>
+        <w:t>Library Dot Product</w:t>
+      </w:r>
+      <w:r>
+        <w:t>.</w:t>
+      </w:r>
+    </w:p>
+    <w:p>
+      <w:pPr>
+        <w:pStyle w:val="ListParagraph"/>
+        <w:numPr>
+          <w:ilvl w:val="0"/>
+          <w:numId w:val="13"/>
+        </w:numPr>
+      </w:pPr>
+      <w:r>
+        <w:t xml:space="preserve">Click the </w:t>
+      </w:r>
+      <w:r>
+        <w:rPr>
+          <w:b/>
+        </w:rPr>
+        <w:t>OK</w:t>
+      </w:r>
+      <w:r>
+        <w:t xml:space="preserve"> button.</w:t>
+      </w:r>
+    </w:p>
+    <w:p>
+      <w:r>
+        <w:t>To adjust the column order, do the following:</w:t>
+      </w:r>
+    </w:p>
+    <w:p>
+      <w:pPr>
+        <w:pStyle w:val="ListParagraph"/>
+        <w:numPr>
+          <w:ilvl w:val="0"/>
+          <w:numId w:val="14"/>
+        </w:numPr>
+      </w:pPr>
+      <w:r>
+        <w:lastRenderedPageBreak/>
+        <w:t xml:space="preserve">Click the </w:t>
+      </w:r>
+      <w:r>
+        <w:rPr>
+          <w:b/>
+        </w:rPr>
+        <w:t>Total Area</w:t>
+      </w:r>
+      <w:r>
+        <w:t xml:space="preserve"> column header and drag it to the left edge of the </w:t>
+      </w:r>
+      <w:r>
+        <w:rPr>
+          <w:b/>
+        </w:rPr>
+        <w:t>Precursor Replicate Note</w:t>
+      </w:r>
+      <w:r>
+        <w:t xml:space="preserve"> column.</w:t>
+      </w:r>
+    </w:p>
+    <w:p>
+      <w:r>
+        <w:t>Skyline should now look something like:</w:t>
+      </w:r>
+    </w:p>
+    <w:p>
+      <w:r>
+        <w:rPr>
+          <w:noProof/>
+        </w:rPr>
+        <w:drawing>
+          <wp:inline distT="0" distB="0" distL="0" distR="0">
+            <wp:extent cx="5943600" cy="3819946"/>
+            <wp:effectExtent l="19050" t="0" r="0" b="0"/>
+            <wp:docPr id="28" name="Picture 28"/>
+            <wp:cNvGraphicFramePr>
+              <a:graphicFrameLocks xmlns:a="http://schemas.openxmlformats.org/drawingml/2006/main" noChangeAspect="1"/>
+            </wp:cNvGraphicFramePr>
+            <a:graphic xmlns:a="http://schemas.openxmlformats.org/drawingml/2006/main">
+              <a:graphicData uri="http://schemas.openxmlformats.org/drawingml/2006/picture">
+                <pic:pic xmlns:pic="http://schemas.openxmlformats.org/drawingml/2006/picture">
+                  <pic:nvPicPr>
+                    <pic:cNvPr id="0" name="Picture 28"/>
+                    <pic:cNvPicPr>
+                      <a:picLocks noChangeAspect="1" noChangeArrowheads="1"/>
+                    </pic:cNvPicPr>
+                  </pic:nvPicPr>
+                  <pic:blipFill>
+                    <a:blip r:embed="rId29" cstate="print"/>
+                    <a:srcRect/>
+                    <a:stretch>
+                      <a:fillRect/>
+                    </a:stretch>
+                  </pic:blipFill>
+                  <pic:spPr bwMode="auto">
+                    <a:xfrm>
+                      <a:off x="0" y="0"/>
+                      <a:ext cx="5943600" cy="3819946"/>
+                    </a:xfrm>
+                    <a:prstGeom prst="rect">
+                      <a:avLst/>
+                    </a:prstGeom>
+                    <a:noFill/>
+                    <a:ln w="9525">
+                      <a:noFill/>
+                      <a:miter lim="800000"/>
+                      <a:headEnd/>
+                      <a:tailEnd/>
+                    </a:ln>
+                  </pic:spPr>
+                </pic:pic>
+              </a:graphicData>
+            </a:graphic>
+          </wp:inline>
+        </w:drawing>
+      </w:r>
+    </w:p>
+    <w:p>
+      <w:r>
         <w:t>You can now review the results for other precursors by doing the following:</w:t>
       </w:r>
     </w:p>
@@ -8608,7 +8590,7 @@
                     </pic:cNvPicPr>
                   </pic:nvPicPr>
                   <pic:blipFill>
-                    <a:blip r:embed="rId29" cstate="print"/>
+                    <a:blip r:embed="rId30" cstate="print"/>
                     <a:srcRect/>
                     <a:stretch>
                       <a:fillRect/>
@@ -8758,7 +8740,7 @@
                     </pic:cNvPicPr>
                   </pic:nvPicPr>
                   <pic:blipFill>
-                    <a:blip r:embed="rId30" cstate="print"/>
+                    <a:blip r:embed="rId31" cstate="print"/>
                     <a:srcRect/>
                     <a:stretch>
                       <a:fillRect/>
@@ -8872,7 +8854,7 @@
                     </pic:cNvPicPr>
                   </pic:nvPicPr>
                   <pic:blipFill>
-                    <a:blip r:embed="rId31" cstate="print"/>
+                    <a:blip r:embed="rId32" cstate="print"/>
                     <a:srcRect/>
                     <a:stretch>
                       <a:fillRect/>
@@ -9868,7 +9850,7 @@
           <w:numId w:val="2"/>
         </w:numPr>
       </w:pPr>
-      <w:bookmarkStart w:id="1" w:name="OLE_LINK3"/>
+      <w:bookmarkStart w:id="0" w:name="OLE_LINK3"/>
       <w:r>
         <w:rPr>
           <w:b/>
@@ -9907,7 +9889,7 @@
       <w:r>
         <w:t xml:space="preserve"> </w:t>
       </w:r>
-      <w:bookmarkEnd w:id="1"/>
+      <w:bookmarkEnd w:id="0"/>
       <w:r>
         <w:t>– The charge associated with the precursor ion.</w:t>
       </w:r>
@@ -10848,6 +10830,33 @@
           <w:numId w:val="21"/>
         </w:numPr>
       </w:pPr>
+      <w:r>
+        <w:rPr>
+          <w:b/>
+        </w:rPr>
+        <w:t>Identified</w:t>
+      </w:r>
+      <w:r>
+        <w:t xml:space="preserve"> – True if a MS/MS peptide identification exists for the result file at a time between the peak integration boundaries. </w:t>
+      </w:r>
+      <w:r>
+        <w:t xml:space="preserve"> </w:t>
+      </w:r>
+      <w:r>
+        <w:rPr>
+          <w:i/>
+        </w:rPr>
+        <w:t>(new in v1.2)</w:t>
+      </w:r>
+    </w:p>
+    <w:p>
+      <w:pPr>
+        <w:pStyle w:val="ListParagraph"/>
+        <w:numPr>
+          <w:ilvl w:val="0"/>
+          <w:numId w:val="21"/>
+        </w:numPr>
+      </w:pPr>
       <w:proofErr w:type="spellStart"/>
       <w:r>
         <w:rPr>
@@ -10867,7 +10876,7 @@
       <w:r>
         <w:t xml:space="preserve"> article </w:t>
       </w:r>
-      <w:hyperlink r:id="rId32" w:history="1">
+      <w:hyperlink r:id="rId33" w:history="1">
         <w:r>
           <w:rPr>
             <w:rStyle w:val="Hyperlink"/>
@@ -10895,6 +10904,41 @@
         <w:rPr>
           <w:b/>
         </w:rPr>
+        <w:t>IsotopeDotProduct</w:t>
+      </w:r>
+      <w:proofErr w:type="spellEnd"/>
+      <w:r>
+        <w:t xml:space="preserve"> – The dot-product calculation described above, but between the individual precursor (M, M+1, M+2, etc.) peak areas of the precursor and the intensities of the predicted isotope distribution, or #N/A if the</w:t>
+      </w:r>
+      <w:r>
+        <w:t xml:space="preserve"> transition is not a precursor isotope, or the chromatogram was not extracted from high resolution MS1 data</w:t>
+      </w:r>
+      <w:r>
+        <w:t>.</w:t>
+      </w:r>
+      <w:r>
+        <w:t xml:space="preserve">  </w:t>
+      </w:r>
+      <w:r>
+        <w:rPr>
+          <w:i/>
+        </w:rPr>
+        <w:t>(new in v1.2)</w:t>
+      </w:r>
+    </w:p>
+    <w:p>
+      <w:pPr>
+        <w:pStyle w:val="ListParagraph"/>
+        <w:numPr>
+          <w:ilvl w:val="0"/>
+          <w:numId w:val="21"/>
+        </w:numPr>
+      </w:pPr>
+      <w:proofErr w:type="spellStart"/>
+      <w:r>
+        <w:rPr>
+          <w:b/>
+        </w:rPr>
         <w:t>UserSetTotal</w:t>
       </w:r>
       <w:proofErr w:type="spellEnd"/>
@@ -11201,6 +11245,7 @@
         <w:rPr>
           <w:b/>
         </w:rPr>
+        <w:lastRenderedPageBreak/>
         <w:t>RangeBestRetentionTime</w:t>
       </w:r>
       <w:proofErr w:type="spellEnd"/>
@@ -11356,7 +11401,6 @@
         <w:rPr>
           <w:b/>
         </w:rPr>
-        <w:lastRenderedPageBreak/>
         <w:t>CvBestRetentionTime</w:t>
       </w:r>
       <w:proofErr w:type="spellEnd"/>
@@ -11749,16 +11793,16 @@
       <w:r>
         <w:t xml:space="preserve"> </w:t>
       </w:r>
-      <w:bookmarkStart w:id="2" w:name="OLE_LINK4"/>
-      <w:bookmarkStart w:id="3" w:name="OLE_LINK5"/>
+      <w:bookmarkStart w:id="1" w:name="OLE_LINK4"/>
+      <w:bookmarkStart w:id="2" w:name="OLE_LINK5"/>
       <w:r>
         <w:t>Standard d</w:t>
       </w:r>
       <w:r>
         <w:t>eviation</w:t>
       </w:r>
+      <w:bookmarkEnd w:id="1"/>
       <w:bookmarkEnd w:id="2"/>
-      <w:bookmarkEnd w:id="3"/>
       <w:r>
         <w:t xml:space="preserve"> of the precursor </w:t>
       </w:r>
@@ -12567,377 +12611,574 @@
         <w:rPr>
           <w:b/>
         </w:rPr>
+        <w:t>StartTime</w:t>
+      </w:r>
+      <w:proofErr w:type="spellEnd"/>
+      <w:r>
+        <w:t xml:space="preserve"> </w:t>
+      </w:r>
+      <w:r>
+        <w:t>–</w:t>
+      </w:r>
+      <w:r>
+        <w:t xml:space="preserve"> Retention time at the starting </w:t>
+      </w:r>
+      <w:r>
+        <w:t xml:space="preserve">integration boundary for the </w:t>
+      </w:r>
+      <w:r>
+        <w:t>transition peak</w:t>
+      </w:r>
+      <w:r>
+        <w:t>.</w:t>
+      </w:r>
+    </w:p>
+    <w:p>
+      <w:pPr>
+        <w:pStyle w:val="ListParagraph"/>
+        <w:numPr>
+          <w:ilvl w:val="0"/>
+          <w:numId w:val="22"/>
+        </w:numPr>
+      </w:pPr>
+      <w:proofErr w:type="spellStart"/>
+      <w:r>
+        <w:rPr>
+          <w:b/>
+        </w:rPr>
+        <w:t>EndTime</w:t>
+      </w:r>
+      <w:proofErr w:type="spellEnd"/>
+      <w:r>
+        <w:t xml:space="preserve"> </w:t>
+      </w:r>
+      <w:r>
+        <w:t>–</w:t>
+      </w:r>
+      <w:r>
+        <w:t xml:space="preserve"> Retention</w:t>
+      </w:r>
+      <w:r>
+        <w:t xml:space="preserve"> </w:t>
+      </w:r>
+      <w:r>
+        <w:t>time at the ending integration boundary</w:t>
+      </w:r>
+      <w:r>
+        <w:t xml:space="preserve"> for the transition peak</w:t>
+      </w:r>
+      <w:r>
+        <w:t>.</w:t>
+      </w:r>
+      <w:r>
+        <w:rPr>
+          <w:b/>
+        </w:rPr>
+        <w:tab/>
+      </w:r>
+    </w:p>
+    <w:p>
+      <w:pPr>
+        <w:pStyle w:val="ListParagraph"/>
+        <w:numPr>
+          <w:ilvl w:val="0"/>
+          <w:numId w:val="22"/>
+        </w:numPr>
+      </w:pPr>
+      <w:r>
+        <w:rPr>
+          <w:b/>
+        </w:rPr>
+        <w:t>Area</w:t>
+      </w:r>
+      <w:r>
+        <w:t xml:space="preserve"> </w:t>
+      </w:r>
+      <w:r>
+        <w:t>–</w:t>
+      </w:r>
+      <w:r>
+        <w:t xml:space="preserve"> Area</w:t>
+      </w:r>
+      <w:r>
+        <w:t xml:space="preserve"> </w:t>
+      </w:r>
+      <w:r>
+        <w:t>under the curve (AUC), minus background, for the transition peak.</w:t>
+      </w:r>
+    </w:p>
+    <w:p>
+      <w:pPr>
+        <w:pStyle w:val="ListParagraph"/>
+        <w:numPr>
+          <w:ilvl w:val="0"/>
+          <w:numId w:val="22"/>
+        </w:numPr>
+      </w:pPr>
+      <w:r>
+        <w:rPr>
+          <w:b/>
+        </w:rPr>
+        <w:t>Background</w:t>
+      </w:r>
+      <w:r>
+        <w:t xml:space="preserve"> </w:t>
+      </w:r>
+      <w:r>
+        <w:t>–</w:t>
+      </w:r>
+      <w:r>
+        <w:t xml:space="preserve"> </w:t>
+      </w:r>
+      <w:r>
+        <w:t>The area of the rectangle formed by the integration boundaries, and the baseline and a line perpendicular to minimum intersection intensity between the integration boundaries and the chromatogram for the transition peak.</w:t>
+      </w:r>
+    </w:p>
+    <w:p>
+      <w:pPr>
+        <w:pStyle w:val="ListParagraph"/>
+        <w:numPr>
+          <w:ilvl w:val="0"/>
+          <w:numId w:val="22"/>
+        </w:numPr>
+      </w:pPr>
+      <w:proofErr w:type="spellStart"/>
+      <w:r>
+        <w:rPr>
+          <w:b/>
+        </w:rPr>
+        <w:t>AreaRatio</w:t>
+      </w:r>
+      <w:proofErr w:type="spellEnd"/>
+      <w:r>
+        <w:t xml:space="preserve"> </w:t>
+      </w:r>
+      <w:r>
+        <w:t>–</w:t>
+      </w:r>
+      <w:r>
+        <w:t xml:space="preserve"> </w:t>
+      </w:r>
+      <w:r>
+        <w:t xml:space="preserve">The ratio of the </w:t>
+      </w:r>
+      <w:r>
+        <w:rPr>
+          <w:b/>
+        </w:rPr>
+        <w:t>Area</w:t>
+      </w:r>
+      <w:r>
+        <w:t xml:space="preserve"> of this transition to its corresponding transition in the first internal standard label type, before version 0.7 this was always light/heavy, and appeared on the heavy transitions.</w:t>
+      </w:r>
+    </w:p>
+    <w:p>
+      <w:pPr>
+        <w:pStyle w:val="ListParagraph"/>
+        <w:numPr>
+          <w:ilvl w:val="0"/>
+          <w:numId w:val="22"/>
+        </w:numPr>
+      </w:pPr>
+      <w:proofErr w:type="spellStart"/>
+      <w:r>
+        <w:rPr>
+          <w:b/>
+        </w:rPr>
+        <w:t>AreaNormalized</w:t>
+      </w:r>
+      <w:proofErr w:type="spellEnd"/>
+      <w:r>
+        <w:t xml:space="preserve"> - </w:t>
+      </w:r>
+      <w:r>
+        <w:t xml:space="preserve">The </w:t>
+      </w:r>
+      <w:r>
+        <w:rPr>
+          <w:b/>
+        </w:rPr>
+        <w:t xml:space="preserve">Area </w:t>
+      </w:r>
+      <w:r>
+        <w:t xml:space="preserve">normalized to the sum of the </w:t>
+      </w:r>
+      <w:r>
+        <w:rPr>
+          <w:b/>
+        </w:rPr>
+        <w:t>Area</w:t>
+      </w:r>
+      <w:r>
+        <w:t xml:space="preserve"> values for all transitions in the document.</w:t>
+      </w:r>
+    </w:p>
+    <w:p>
+      <w:pPr>
+        <w:pStyle w:val="ListParagraph"/>
+        <w:numPr>
+          <w:ilvl w:val="0"/>
+          <w:numId w:val="22"/>
+        </w:numPr>
+      </w:pPr>
+      <w:r>
+        <w:rPr>
+          <w:b/>
+        </w:rPr>
+        <w:t>Height</w:t>
+      </w:r>
+      <w:r>
+        <w:t xml:space="preserve"> </w:t>
+      </w:r>
+      <w:r>
+        <w:t>–</w:t>
+      </w:r>
+      <w:r>
+        <w:t xml:space="preserve"> </w:t>
+      </w:r>
+      <w:r>
+        <w:t xml:space="preserve">The </w:t>
+      </w:r>
+      <w:r>
+        <w:t xml:space="preserve">maximum intensity </w:t>
+      </w:r>
+      <w:r>
+        <w:t>of the points between the transition peak integration boundaries</w:t>
+      </w:r>
+      <w:r>
+        <w:t>.</w:t>
+      </w:r>
+    </w:p>
+    <w:p>
+      <w:pPr>
+        <w:pStyle w:val="ListParagraph"/>
+        <w:numPr>
+          <w:ilvl w:val="0"/>
+          <w:numId w:val="22"/>
+        </w:numPr>
+      </w:pPr>
+      <w:r>
+        <w:rPr>
+          <w:b/>
+        </w:rPr>
+        <w:t>Truncated</w:t>
+      </w:r>
+      <w:r>
+        <w:t>–</w:t>
+      </w:r>
+      <w:r>
+        <w:t xml:space="preserve"> </w:t>
+      </w:r>
+      <w:r>
+        <w:t>True if the integrated a peak has a boundary at either end of the acquisition time range, where intensity at the end is greater than 1% of the entire peak height higher than the other extent.  Or #N/A if the data was imported with a version older than 1.1.</w:t>
+      </w:r>
+    </w:p>
+    <w:p>
+      <w:pPr>
+        <w:pStyle w:val="ListParagraph"/>
+        <w:numPr>
+          <w:ilvl w:val="0"/>
+          <w:numId w:val="22"/>
+        </w:numPr>
+      </w:pPr>
+      <w:proofErr w:type="spellStart"/>
+      <w:r>
+        <w:rPr>
+          <w:b/>
+        </w:rPr>
+        <w:t>PeakRank</w:t>
+      </w:r>
+      <w:proofErr w:type="spellEnd"/>
+      <w:r>
+        <w:t xml:space="preserve"> – </w:t>
+      </w:r>
+      <w:r>
+        <w:t xml:space="preserve">The rank based on </w:t>
+      </w:r>
+      <w:r>
+        <w:rPr>
+          <w:b/>
+        </w:rPr>
+        <w:t>Area</w:t>
+      </w:r>
+      <w:r>
+        <w:t xml:space="preserve"> of this transition among all other transitions of the same precursor.</w:t>
+      </w:r>
+    </w:p>
+    <w:p>
+      <w:pPr>
+        <w:pStyle w:val="ListParagraph"/>
+        <w:numPr>
+          <w:ilvl w:val="0"/>
+          <w:numId w:val="22"/>
+        </w:numPr>
+      </w:pPr>
+      <w:proofErr w:type="spellStart"/>
+      <w:r>
+        <w:rPr>
+          <w:b/>
+        </w:rPr>
+        <w:t>UserSetPeak</w:t>
+      </w:r>
+      <w:proofErr w:type="spellEnd"/>
+      <w:r>
+        <w:t xml:space="preserve"> </w:t>
+      </w:r>
+      <w:r>
+        <w:t>–</w:t>
+      </w:r>
+      <w:r>
+        <w:t xml:space="preserve"> </w:t>
+      </w:r>
+      <w:r>
+        <w:t>True if the default choice of peak or its boundaries was manually altered.</w:t>
+      </w:r>
+      <w:r>
+        <w:rPr>
+          <w:b/>
+        </w:rPr>
+        <w:tab/>
+      </w:r>
+    </w:p>
+    <w:p>
+      <w:pPr>
+        <w:pStyle w:val="ListParagraph"/>
+        <w:numPr>
+          <w:ilvl w:val="0"/>
+          <w:numId w:val="22"/>
+        </w:numPr>
+      </w:pPr>
+      <w:proofErr w:type="spellStart"/>
+      <w:r>
+        <w:rPr>
+          <w:b/>
+        </w:rPr>
+        <w:t>TransitionReplicateNote</w:t>
+      </w:r>
+      <w:proofErr w:type="spellEnd"/>
+      <w:r>
+        <w:t xml:space="preserve"> - </w:t>
+      </w:r>
+      <w:r>
+        <w:t>A free text note associated with a result set of the transition using the Results Grid.</w:t>
+      </w:r>
+    </w:p>
+    <w:p>
+      <w:pPr>
+        <w:pStyle w:val="ListParagraph"/>
+        <w:numPr>
+          <w:ilvl w:val="0"/>
+          <w:numId w:val="22"/>
+        </w:numPr>
+      </w:pPr>
+      <w:proofErr w:type="spellStart"/>
+      <w:r>
+        <w:rPr>
+          <w:b/>
+        </w:rPr>
+        <w:t>LibraryRank</w:t>
+      </w:r>
+      <w:proofErr w:type="spellEnd"/>
+      <w:r>
+        <w:t xml:space="preserve"> – The rank based on </w:t>
+      </w:r>
+      <w:proofErr w:type="spellStart"/>
+      <w:r>
+        <w:rPr>
+          <w:b/>
+        </w:rPr>
+        <w:t>LibraryIntensity</w:t>
+      </w:r>
+      <w:proofErr w:type="spellEnd"/>
+      <w:r>
+        <w:t xml:space="preserve"> of this transition among all transitions allowed by the transition </w:t>
+      </w:r>
+      <w:r>
+        <w:rPr>
+          <w:b/>
+        </w:rPr>
+        <w:t>Filter</w:t>
+      </w:r>
+      <w:r>
+        <w:t xml:space="preserve"> settings, shown in the user interface as “(rank #)”.</w:t>
+      </w:r>
+    </w:p>
+    <w:p>
+      <w:pPr>
+        <w:pStyle w:val="ListParagraph"/>
+        <w:numPr>
+          <w:ilvl w:val="0"/>
+          <w:numId w:val="22"/>
+        </w:numPr>
+      </w:pPr>
+      <w:proofErr w:type="spellStart"/>
+      <w:r>
+        <w:rPr>
+          <w:b/>
+        </w:rPr>
+        <w:t>LibraryIntensity</w:t>
+      </w:r>
+      <w:proofErr w:type="spellEnd"/>
+      <w:r>
+        <w:t xml:space="preserve"> – The</w:t>
+      </w:r>
+      <w:r>
+        <w:t xml:space="preserve"> MS/MS peak intensity corresponding to the transition product ion in the matching library spectrum.</w:t>
+      </w:r>
+    </w:p>
+    <w:p>
+      <w:pPr>
+        <w:pStyle w:val="ListParagraph"/>
+        <w:numPr>
+          <w:ilvl w:val="0"/>
+          <w:numId w:val="22"/>
+        </w:numPr>
+      </w:pPr>
+      <w:proofErr w:type="spellStart"/>
+      <w:r>
+        <w:rPr>
+          <w:b/>
+        </w:rPr>
+        <w:t>IsotopeDistIndex</w:t>
+      </w:r>
+      <w:proofErr w:type="spellEnd"/>
+      <w:r>
+        <w:rPr>
+          <w:b/>
+        </w:rPr>
+        <w:t xml:space="preserve"> </w:t>
+      </w:r>
+      <w:r>
+        <w:t>–</w:t>
+      </w:r>
+      <w:r>
+        <w:t xml:space="preserve"> Zero for the </w:t>
+      </w:r>
+      <w:proofErr w:type="spellStart"/>
+      <w:r>
+        <w:t>monoisotopic</w:t>
+      </w:r>
+      <w:proofErr w:type="spellEnd"/>
+      <w:r>
+        <w:t xml:space="preserve"> peak, 1 for M+1, 2 for M+2, etc.  </w:t>
+      </w:r>
+      <w:r>
+        <w:rPr>
+          <w:i/>
+        </w:rPr>
+        <w:t>(new in v1.2)</w:t>
+      </w:r>
+    </w:p>
+    <w:p>
+      <w:pPr>
+        <w:pStyle w:val="ListParagraph"/>
+        <w:numPr>
+          <w:ilvl w:val="0"/>
+          <w:numId w:val="22"/>
+        </w:numPr>
+      </w:pPr>
+      <w:proofErr w:type="spellStart"/>
+      <w:r>
+        <w:rPr>
+          <w:b/>
+        </w:rPr>
+        <w:t>IsotopeDistRank</w:t>
+      </w:r>
+      <w:proofErr w:type="spellEnd"/>
+      <w:r>
+        <w:t xml:space="preserve"> –</w:t>
+      </w:r>
+      <w:r>
+        <w:t xml:space="preserve"> The rank based on the </w:t>
+      </w:r>
+      <w:proofErr w:type="spellStart"/>
+      <w:r>
+        <w:rPr>
+          <w:b/>
+        </w:rPr>
+        <w:t>IsotopeDistProportion</w:t>
+      </w:r>
+      <w:proofErr w:type="spellEnd"/>
+      <w:r>
+        <w:t xml:space="preserve"> among all isotope peaks for the predicted isotope distribution, shown in the user interface as “(</w:t>
+      </w:r>
+      <w:proofErr w:type="spellStart"/>
+      <w:r>
+        <w:t>irank</w:t>
+      </w:r>
+      <w:proofErr w:type="spellEnd"/>
+      <w:r>
+        <w:t xml:space="preserve"> #)”.  Currently only available for precursor transitions filtered from high resolution MS1 scans.</w:t>
+      </w:r>
+      <w:r>
+        <w:t xml:space="preserve">  </w:t>
+      </w:r>
+      <w:r>
+        <w:rPr>
+          <w:i/>
+        </w:rPr>
+        <w:t>(new in v1.2)</w:t>
+      </w:r>
+    </w:p>
+    <w:p>
+      <w:pPr>
+        <w:pStyle w:val="ListParagraph"/>
+        <w:numPr>
+          <w:ilvl w:val="0"/>
+          <w:numId w:val="22"/>
+        </w:numPr>
+      </w:pPr>
+      <w:proofErr w:type="spellStart"/>
+      <w:r>
+        <w:rPr>
+          <w:b/>
+        </w:rPr>
+        <w:t>IsotopeDistProportion</w:t>
+      </w:r>
+      <w:proofErr w:type="spellEnd"/>
+      <w:r>
+        <w:t xml:space="preserve"> – </w:t>
+      </w:r>
+      <w:r>
+        <w:t>The proportion of the entire isotope distribution predicted for this isotope peak.</w:t>
+      </w:r>
+      <w:r>
+        <w:t xml:space="preserve">  </w:t>
+      </w:r>
+      <w:r>
+        <w:t>Currently only available for precursor transitions filtered from high resolution MS1 scans.</w:t>
+      </w:r>
+      <w:r>
+        <w:t xml:space="preserve">  </w:t>
+      </w:r>
+      <w:r>
+        <w:rPr>
+          <w:i/>
+        </w:rPr>
+        <w:t>(new in v1.2)</w:t>
+      </w:r>
+    </w:p>
+    <w:p>
+      <w:pPr>
+        <w:pStyle w:val="ListParagraph"/>
+      </w:pPr>
+      <w:bookmarkStart w:id="3" w:name="_GoBack"/>
+      <w:bookmarkEnd w:id="3"/>
+    </w:p>
+    <w:p>
+      <w:pPr>
+        <w:pStyle w:val="ListParagraph"/>
+        <w:numPr>
+          <w:ilvl w:val="0"/>
+          <w:numId w:val="2"/>
+        </w:numPr>
+      </w:pPr>
+      <w:proofErr w:type="spellStart"/>
+      <w:r>
+        <w:rPr>
+          <w:b/>
+        </w:rPr>
         <w:lastRenderedPageBreak/>
-        <w:t>StartTime</w:t>
-      </w:r>
-      <w:proofErr w:type="spellEnd"/>
-      <w:r>
-        <w:t xml:space="preserve"> </w:t>
-      </w:r>
-      <w:r>
-        <w:t>–</w:t>
-      </w:r>
-      <w:r>
-        <w:t xml:space="preserve"> Retention time at the starting </w:t>
-      </w:r>
-      <w:r>
-        <w:t xml:space="preserve">integration boundary for the </w:t>
-      </w:r>
-      <w:r>
-        <w:t>transition peak</w:t>
-      </w:r>
-      <w:r>
-        <w:t>.</w:t>
-      </w:r>
-    </w:p>
-    <w:p>
-      <w:pPr>
-        <w:pStyle w:val="ListParagraph"/>
-        <w:numPr>
-          <w:ilvl w:val="0"/>
-          <w:numId w:val="22"/>
-        </w:numPr>
-      </w:pPr>
-      <w:proofErr w:type="spellStart"/>
-      <w:r>
-        <w:rPr>
-          <w:b/>
-        </w:rPr>
-        <w:t>EndTime</w:t>
-      </w:r>
-      <w:proofErr w:type="spellEnd"/>
-      <w:r>
-        <w:t xml:space="preserve"> </w:t>
-      </w:r>
-      <w:r>
-        <w:t>–</w:t>
-      </w:r>
-      <w:r>
-        <w:t xml:space="preserve"> Retention</w:t>
-      </w:r>
-      <w:r>
-        <w:t xml:space="preserve"> </w:t>
-      </w:r>
-      <w:r>
-        <w:t>time at the ending integration boundary</w:t>
-      </w:r>
-      <w:r>
-        <w:t xml:space="preserve"> for the transition peak</w:t>
-      </w:r>
-      <w:r>
-        <w:t>.</w:t>
-      </w:r>
-      <w:r>
-        <w:rPr>
-          <w:b/>
-        </w:rPr>
-        <w:tab/>
-      </w:r>
-    </w:p>
-    <w:p>
-      <w:pPr>
-        <w:pStyle w:val="ListParagraph"/>
-        <w:numPr>
-          <w:ilvl w:val="0"/>
-          <w:numId w:val="22"/>
-        </w:numPr>
-      </w:pPr>
-      <w:r>
-        <w:rPr>
-          <w:b/>
-        </w:rPr>
-        <w:t>Area</w:t>
-      </w:r>
-      <w:r>
-        <w:t xml:space="preserve"> </w:t>
-      </w:r>
-      <w:r>
-        <w:t>–</w:t>
-      </w:r>
-      <w:r>
-        <w:t xml:space="preserve"> Area</w:t>
-      </w:r>
-      <w:r>
-        <w:t xml:space="preserve"> </w:t>
-      </w:r>
-      <w:r>
-        <w:t>under the curve (AUC), minus background, for the transition peak.</w:t>
-      </w:r>
-    </w:p>
-    <w:p>
-      <w:pPr>
-        <w:pStyle w:val="ListParagraph"/>
-        <w:numPr>
-          <w:ilvl w:val="0"/>
-          <w:numId w:val="22"/>
-        </w:numPr>
-      </w:pPr>
-      <w:r>
-        <w:rPr>
-          <w:b/>
-        </w:rPr>
-        <w:t>Background</w:t>
-      </w:r>
-      <w:r>
-        <w:t xml:space="preserve"> </w:t>
-      </w:r>
-      <w:r>
-        <w:t>–</w:t>
-      </w:r>
-      <w:r>
-        <w:t xml:space="preserve"> </w:t>
-      </w:r>
-      <w:r>
-        <w:t>The area of the rectangle formed by the integration boundaries, and the baseline and a line perpendicular to minimum intersection intensity between the integration boundaries and the chromatogram for the transition peak.</w:t>
-      </w:r>
-    </w:p>
-    <w:p>
-      <w:pPr>
-        <w:pStyle w:val="ListParagraph"/>
-        <w:numPr>
-          <w:ilvl w:val="0"/>
-          <w:numId w:val="22"/>
-        </w:numPr>
-      </w:pPr>
-      <w:proofErr w:type="spellStart"/>
-      <w:r>
-        <w:rPr>
-          <w:b/>
-        </w:rPr>
-        <w:t>AreaRatio</w:t>
-      </w:r>
-      <w:proofErr w:type="spellEnd"/>
-      <w:r>
-        <w:t xml:space="preserve"> </w:t>
-      </w:r>
-      <w:r>
-        <w:t>–</w:t>
-      </w:r>
-      <w:r>
-        <w:t xml:space="preserve"> </w:t>
-      </w:r>
-      <w:r>
-        <w:t xml:space="preserve">The ratio of the </w:t>
-      </w:r>
-      <w:r>
-        <w:rPr>
-          <w:b/>
-        </w:rPr>
-        <w:t>Area</w:t>
-      </w:r>
-      <w:r>
-        <w:t xml:space="preserve"> of this transition to its corresponding transition in the first internal standard label type, before version 0.7 this was always light/heavy, and appeared on the heavy transitions.</w:t>
-      </w:r>
-    </w:p>
-    <w:p>
-      <w:pPr>
-        <w:pStyle w:val="ListParagraph"/>
-        <w:numPr>
-          <w:ilvl w:val="0"/>
-          <w:numId w:val="22"/>
-        </w:numPr>
-      </w:pPr>
-      <w:proofErr w:type="spellStart"/>
-      <w:r>
-        <w:rPr>
-          <w:b/>
-        </w:rPr>
-        <w:t>AreaNormalized</w:t>
-      </w:r>
-      <w:proofErr w:type="spellEnd"/>
-      <w:r>
-        <w:t xml:space="preserve"> - </w:t>
-      </w:r>
-      <w:r>
-        <w:t xml:space="preserve">The </w:t>
-      </w:r>
-      <w:r>
-        <w:rPr>
-          <w:b/>
-        </w:rPr>
-        <w:t xml:space="preserve">Area </w:t>
-      </w:r>
-      <w:r>
-        <w:t xml:space="preserve">normalized to the sum of the </w:t>
-      </w:r>
-      <w:r>
-        <w:rPr>
-          <w:b/>
-        </w:rPr>
-        <w:t>Area</w:t>
-      </w:r>
-      <w:r>
-        <w:t xml:space="preserve"> values for all transitions in the document.</w:t>
-      </w:r>
-    </w:p>
-    <w:p>
-      <w:pPr>
-        <w:pStyle w:val="ListParagraph"/>
-        <w:numPr>
-          <w:ilvl w:val="0"/>
-          <w:numId w:val="22"/>
-        </w:numPr>
-      </w:pPr>
-      <w:r>
-        <w:rPr>
-          <w:b/>
-        </w:rPr>
-        <w:t>Height</w:t>
-      </w:r>
-      <w:r>
-        <w:t xml:space="preserve"> </w:t>
-      </w:r>
-      <w:r>
-        <w:t>–</w:t>
-      </w:r>
-      <w:r>
-        <w:t xml:space="preserve"> </w:t>
-      </w:r>
-      <w:r>
-        <w:t xml:space="preserve">The </w:t>
-      </w:r>
-      <w:r>
-        <w:t xml:space="preserve">maximum intensity </w:t>
-      </w:r>
-      <w:r>
-        <w:t>of the points between the transition peak integration boundaries</w:t>
-      </w:r>
-      <w:r>
-        <w:t>.</w:t>
-      </w:r>
-    </w:p>
-    <w:p>
-      <w:pPr>
-        <w:pStyle w:val="ListParagraph"/>
-        <w:numPr>
-          <w:ilvl w:val="0"/>
-          <w:numId w:val="22"/>
-        </w:numPr>
-      </w:pPr>
-      <w:r>
-        <w:rPr>
-          <w:b/>
-        </w:rPr>
-        <w:t>Truncated</w:t>
-      </w:r>
-      <w:r>
-        <w:t>–</w:t>
-      </w:r>
-      <w:r>
-        <w:t xml:space="preserve"> </w:t>
-      </w:r>
-      <w:r>
-        <w:t>True if the integrated a peak has a boundary at either end of the acquisition time range, where intensity at the end is greater than 1% of the entire peak height higher than the other extent.  Or #N/A if the data was imported with a version older than 1.1.</w:t>
-      </w:r>
-    </w:p>
-    <w:p>
-      <w:pPr>
-        <w:pStyle w:val="ListParagraph"/>
-        <w:numPr>
-          <w:ilvl w:val="0"/>
-          <w:numId w:val="22"/>
-        </w:numPr>
-      </w:pPr>
-      <w:proofErr w:type="spellStart"/>
-      <w:r>
-        <w:rPr>
-          <w:b/>
-        </w:rPr>
-        <w:t>PeakRank</w:t>
-      </w:r>
-      <w:proofErr w:type="spellEnd"/>
-      <w:r>
-        <w:t xml:space="preserve"> – </w:t>
-      </w:r>
-      <w:r>
-        <w:t xml:space="preserve">The rank based on </w:t>
-      </w:r>
-      <w:r>
-        <w:rPr>
-          <w:b/>
-        </w:rPr>
-        <w:t>Area</w:t>
-      </w:r>
-      <w:r>
-        <w:t xml:space="preserve"> of this transition among all other transitions of the same precursor.</w:t>
-      </w:r>
-    </w:p>
-    <w:p>
-      <w:pPr>
-        <w:pStyle w:val="ListParagraph"/>
-        <w:numPr>
-          <w:ilvl w:val="0"/>
-          <w:numId w:val="22"/>
-        </w:numPr>
-      </w:pPr>
-      <w:proofErr w:type="spellStart"/>
-      <w:r>
-        <w:rPr>
-          <w:b/>
-        </w:rPr>
-        <w:t>UserSetPeak</w:t>
-      </w:r>
-      <w:proofErr w:type="spellEnd"/>
-      <w:r>
-        <w:t xml:space="preserve"> </w:t>
-      </w:r>
-      <w:r>
-        <w:t>–</w:t>
-      </w:r>
-      <w:r>
-        <w:t xml:space="preserve"> </w:t>
-      </w:r>
-      <w:r>
-        <w:t>True if the default choice of peak or its boundaries was manually altered.</w:t>
-      </w:r>
-      <w:r>
-        <w:rPr>
-          <w:b/>
-        </w:rPr>
-        <w:tab/>
-      </w:r>
-    </w:p>
-    <w:p>
-      <w:pPr>
-        <w:pStyle w:val="ListParagraph"/>
-        <w:numPr>
-          <w:ilvl w:val="0"/>
-          <w:numId w:val="22"/>
-        </w:numPr>
-      </w:pPr>
-      <w:proofErr w:type="spellStart"/>
-      <w:r>
-        <w:rPr>
-          <w:b/>
-        </w:rPr>
-        <w:t>TransitionReplicateNote</w:t>
-      </w:r>
-      <w:proofErr w:type="spellEnd"/>
-      <w:r>
-        <w:t xml:space="preserve"> - </w:t>
-      </w:r>
-      <w:r>
-        <w:t>A free text note associated with a result set of the transition using the Results Grid.</w:t>
-      </w:r>
-    </w:p>
-    <w:p>
-      <w:pPr>
-        <w:pStyle w:val="ListParagraph"/>
-      </w:pPr>
-    </w:p>
-    <w:p>
-      <w:pPr>
-        <w:pStyle w:val="ListParagraph"/>
-        <w:numPr>
-          <w:ilvl w:val="0"/>
-          <w:numId w:val="2"/>
-        </w:numPr>
-      </w:pPr>
-      <w:proofErr w:type="spellStart"/>
-      <w:r>
-        <w:rPr>
-          <w:b/>
-        </w:rPr>
         <w:t>TransitionResultsSummary</w:t>
       </w:r>
       <w:proofErr w:type="spellEnd"/>
@@ -13690,7 +13931,6 @@
         <w:rPr>
           <w:b/>
         </w:rPr>
-        <w:lastRenderedPageBreak/>
         <w:t>StdevAreaNormalized</w:t>
       </w:r>
       <w:proofErr w:type="spellEnd"/>
@@ -13768,7 +14008,7 @@
       </w:r>
     </w:p>
     <w:sectPr>
-      <w:footerReference w:type="default" r:id="rId33"/>
+      <w:footerReference w:type="default" r:id="rId34"/>
       <w:pgSz w:w="12240" w:h="15840"/>
       <w:pgMar w:top="1440" w:right="1440" w:bottom="1440" w:left="1440" w:header="720" w:footer="720" w:gutter="0"/>
       <w:cols w:space="720"/>
@@ -13813,7 +14053,6 @@
         <w:docPartUnique/>
       </w:docPartObj>
     </w:sdtPr>
-    <w:sdtEndPr/>
     <w:sdtContent>
       <w:p>
         <w:pPr>
@@ -13833,7 +14072,7 @@
           <w:rPr>
             <w:noProof/>
           </w:rPr>
-          <w:t>33</w:t>
+          <w:t>32</w:t>
         </w:r>
         <w:r>
           <w:rPr>
